--- a/springMVC.docx
+++ b/springMVC.docx
@@ -1049,11 +1049,258 @@
         <w:spacing w:line="360" w:lineRule="auto"/>
         <w:rPr>
           <w:rFonts w:ascii="宋体" w:eastAsia="宋体" w:hAnsi="宋体"/>
-          <w:color w:val="000000" w:themeColor="text1"/>
           <w:sz w:val="24"/>
           <w:szCs w:val="24"/>
         </w:rPr>
       </w:pPr>
+      <w:r>
+        <w:rPr>
+          <w:rFonts w:ascii="宋体" w:eastAsia="宋体" w:hAnsi="宋体" w:hint="eastAsia"/>
+          <w:color w:val="ED7D31" w:themeColor="accent2"/>
+          <w:sz w:val="24"/>
+          <w:szCs w:val="24"/>
+        </w:rPr>
+        <w:t xml:space="preserve"> </w:t>
+      </w:r>
+      <w:r>
+        <w:rPr>
+          <w:rFonts w:ascii="宋体" w:eastAsia="宋体" w:hAnsi="宋体"/>
+          <w:color w:val="ED7D31" w:themeColor="accent2"/>
+          <w:sz w:val="24"/>
+          <w:szCs w:val="24"/>
+        </w:rPr>
+        <w:t xml:space="preserve"> </w:t>
+      </w:r>
+      <w:r>
+        <w:rPr>
+          <w:rFonts w:ascii="宋体" w:eastAsia="宋体" w:hAnsi="宋体" w:hint="eastAsia"/>
+          <w:sz w:val="24"/>
+          <w:szCs w:val="24"/>
+        </w:rPr>
+        <w:t>通过简单实例讲解</w:t>
+      </w:r>
+      <w:proofErr w:type="spellStart"/>
+      <w:r>
+        <w:rPr>
+          <w:rFonts w:ascii="宋体" w:eastAsia="宋体" w:hAnsi="宋体"/>
+          <w:sz w:val="24"/>
+          <w:szCs w:val="24"/>
+        </w:rPr>
+        <w:t>SpringMVC</w:t>
+      </w:r>
+      <w:proofErr w:type="spellEnd"/>
+      <w:r>
+        <w:rPr>
+          <w:rFonts w:ascii="宋体" w:eastAsia="宋体" w:hAnsi="宋体" w:hint="eastAsia"/>
+          <w:sz w:val="24"/>
+          <w:szCs w:val="24"/>
+        </w:rPr>
+        <w:t>开发过程</w:t>
+      </w:r>
+    </w:p>
+    <w:p>
+      <w:pPr>
+        <w:spacing w:line="360" w:lineRule="auto"/>
+        <w:rPr>
+          <w:rFonts w:ascii="宋体" w:eastAsia="宋体" w:hAnsi="宋体"/>
+          <w:sz w:val="24"/>
+          <w:szCs w:val="24"/>
+        </w:rPr>
+      </w:pPr>
+      <w:r>
+        <w:rPr>
+          <w:rFonts w:ascii="宋体" w:eastAsia="宋体" w:hAnsi="宋体" w:hint="eastAsia"/>
+          <w:sz w:val="24"/>
+          <w:szCs w:val="24"/>
+        </w:rPr>
+        <w:t>（1）配置w</w:t>
+      </w:r>
+      <w:r>
+        <w:rPr>
+          <w:rFonts w:ascii="宋体" w:eastAsia="宋体" w:hAnsi="宋体"/>
+          <w:sz w:val="24"/>
+          <w:szCs w:val="24"/>
+        </w:rPr>
+        <w:t>eb.xml</w:t>
+      </w:r>
+      <w:r>
+        <w:rPr>
+          <w:rFonts w:ascii="宋体" w:eastAsia="宋体" w:hAnsi="宋体" w:hint="eastAsia"/>
+          <w:sz w:val="24"/>
+          <w:szCs w:val="24"/>
+        </w:rPr>
+        <w:t>，指定业务层对应的Spring配置文件，定义</w:t>
+      </w:r>
+      <w:proofErr w:type="spellStart"/>
+      <w:r>
+        <w:rPr>
+          <w:rFonts w:ascii="宋体" w:eastAsia="宋体" w:hAnsi="宋体" w:hint="eastAsia"/>
+          <w:sz w:val="24"/>
+          <w:szCs w:val="24"/>
+        </w:rPr>
+        <w:t>Dispatch</w:t>
+      </w:r>
+      <w:r>
+        <w:rPr>
+          <w:rFonts w:ascii="宋体" w:eastAsia="宋体" w:hAnsi="宋体"/>
+          <w:sz w:val="24"/>
+          <w:szCs w:val="24"/>
+        </w:rPr>
+        <w:t>erServlet</w:t>
+      </w:r>
+      <w:proofErr w:type="spellEnd"/>
+    </w:p>
+    <w:p>
+      <w:pPr>
+        <w:spacing w:line="360" w:lineRule="auto"/>
+        <w:rPr>
+          <w:rFonts w:ascii="宋体" w:eastAsia="宋体" w:hAnsi="宋体"/>
+          <w:sz w:val="24"/>
+          <w:szCs w:val="24"/>
+        </w:rPr>
+      </w:pPr>
+      <w:r>
+        <w:rPr>
+          <w:rFonts w:ascii="宋体" w:eastAsia="宋体" w:hAnsi="宋体" w:hint="eastAsia"/>
+          <w:sz w:val="24"/>
+          <w:szCs w:val="24"/>
+        </w:rPr>
+        <w:t>（2）编写处理请求的控制器</w:t>
+      </w:r>
+    </w:p>
+    <w:p>
+      <w:pPr>
+        <w:spacing w:line="360" w:lineRule="auto"/>
+        <w:rPr>
+          <w:rFonts w:ascii="宋体" w:eastAsia="宋体" w:hAnsi="宋体"/>
+          <w:sz w:val="24"/>
+          <w:szCs w:val="24"/>
+        </w:rPr>
+      </w:pPr>
+      <w:r>
+        <w:rPr>
+          <w:rFonts w:ascii="宋体" w:eastAsia="宋体" w:hAnsi="宋体" w:hint="eastAsia"/>
+          <w:sz w:val="24"/>
+          <w:szCs w:val="24"/>
+        </w:rPr>
+        <w:t>（3）</w:t>
+      </w:r>
+      <w:r>
+        <w:rPr>
+          <w:rFonts w:ascii="宋体" w:eastAsia="宋体" w:hAnsi="宋体" w:hint="eastAsia"/>
+          <w:sz w:val="24"/>
+          <w:szCs w:val="24"/>
+        </w:rPr>
+        <w:t>编写视图对象，这里使用</w:t>
+      </w:r>
+      <w:proofErr w:type="spellStart"/>
+      <w:r>
+        <w:rPr>
+          <w:rFonts w:ascii="宋体" w:eastAsia="宋体" w:hAnsi="宋体" w:hint="eastAsia"/>
+          <w:sz w:val="24"/>
+          <w:szCs w:val="24"/>
+        </w:rPr>
+        <w:t>j</w:t>
+      </w:r>
+      <w:r>
+        <w:rPr>
+          <w:rFonts w:ascii="宋体" w:eastAsia="宋体" w:hAnsi="宋体"/>
+          <w:sz w:val="24"/>
+          <w:szCs w:val="24"/>
+        </w:rPr>
+        <w:t>sp</w:t>
+      </w:r>
+      <w:proofErr w:type="spellEnd"/>
+      <w:r>
+        <w:rPr>
+          <w:rFonts w:ascii="宋体" w:eastAsia="宋体" w:hAnsi="宋体" w:hint="eastAsia"/>
+          <w:sz w:val="24"/>
+          <w:szCs w:val="24"/>
+        </w:rPr>
+        <w:t>视图对象</w:t>
+      </w:r>
+    </w:p>
+    <w:p>
+      <w:pPr>
+        <w:spacing w:line="360" w:lineRule="auto"/>
+        <w:rPr>
+          <w:rFonts w:ascii="宋体" w:eastAsia="宋体" w:hAnsi="宋体" w:hint="eastAsia"/>
+          <w:color w:val="ED7D31" w:themeColor="accent2"/>
+          <w:sz w:val="24"/>
+          <w:szCs w:val="24"/>
+        </w:rPr>
+      </w:pPr>
+      <w:r>
+        <w:rPr>
+          <w:rFonts w:ascii="宋体" w:eastAsia="宋体" w:hAnsi="宋体" w:hint="eastAsia"/>
+          <w:sz w:val="24"/>
+          <w:szCs w:val="24"/>
+        </w:rPr>
+        <w:t>（4）配置Spring</w:t>
+      </w:r>
+      <w:r>
+        <w:rPr>
+          <w:rFonts w:ascii="宋体" w:eastAsia="宋体" w:hAnsi="宋体"/>
+          <w:sz w:val="24"/>
+          <w:szCs w:val="24"/>
+        </w:rPr>
+        <w:t xml:space="preserve"> MVC</w:t>
+      </w:r>
+      <w:r>
+        <w:rPr>
+          <w:rFonts w:ascii="宋体" w:eastAsia="宋体" w:hAnsi="宋体" w:hint="eastAsia"/>
+          <w:sz w:val="24"/>
+          <w:szCs w:val="24"/>
+        </w:rPr>
+        <w:t>的配置文件，使控制器、视图</w:t>
+      </w:r>
+      <w:proofErr w:type="gramStart"/>
+      <w:r>
+        <w:rPr>
+          <w:rFonts w:ascii="宋体" w:eastAsia="宋体" w:hAnsi="宋体" w:hint="eastAsia"/>
+          <w:sz w:val="24"/>
+          <w:szCs w:val="24"/>
+        </w:rPr>
+        <w:t>解析器</w:t>
+      </w:r>
+      <w:proofErr w:type="gramEnd"/>
+      <w:r>
+        <w:rPr>
+          <w:rFonts w:ascii="宋体" w:eastAsia="宋体" w:hAnsi="宋体" w:hint="eastAsia"/>
+          <w:sz w:val="24"/>
+          <w:szCs w:val="24"/>
+        </w:rPr>
+        <w:t>等生效</w:t>
+      </w:r>
+    </w:p>
+    <w:p>
+      <w:pPr>
+        <w:spacing w:line="360" w:lineRule="auto"/>
+        <w:rPr>
+          <w:rFonts w:ascii="宋体" w:eastAsia="宋体" w:hAnsi="宋体"/>
+          <w:color w:val="000000" w:themeColor="text1"/>
+          <w:sz w:val="24"/>
+          <w:szCs w:val="24"/>
+        </w:rPr>
+      </w:pPr>
+      <w:r>
+        <w:rPr>
+          <w:rFonts w:ascii="宋体" w:eastAsia="宋体" w:hAnsi="宋体" w:hint="eastAsia"/>
+          <w:color w:val="000000" w:themeColor="text1"/>
+          <w:sz w:val="24"/>
+          <w:szCs w:val="24"/>
+        </w:rPr>
+        <w:t>(</w:t>
+      </w:r>
+      <w:r>
+        <w:rPr>
+          <w:rFonts w:ascii="宋体" w:eastAsia="宋体" w:hAnsi="宋体"/>
+          <w:color w:val="000000" w:themeColor="text1"/>
+          <w:sz w:val="24"/>
+          <w:szCs w:val="24"/>
+        </w:rPr>
+        <w:t>a)</w:t>
+      </w:r>
       <w:r>
         <w:rPr>
           <w:rFonts w:ascii="宋体" w:eastAsia="宋体" w:hAnsi="宋体" w:hint="eastAsia"/>
@@ -1129,6 +1376,13 @@
           <w:color w:val="CC7832"/>
         </w:rPr>
         <w:br/>
+      </w:r>
+      <w:r>
+        <w:rPr>
+          <w:rFonts w:ascii="Courier New" w:hAnsi="Courier New" w:cs="Courier New"/>
+          <w:color w:val="CC7832"/>
+        </w:rPr>
+        <w:lastRenderedPageBreak/>
         <w:t xml:space="preserve">import </w:t>
       </w:r>
       <w:proofErr w:type="spellStart"/>
@@ -1270,13 +1524,6 @@
           <w:color w:val="CC7832"/>
         </w:rPr>
         <w:br/>
-      </w:r>
-      <w:r>
-        <w:rPr>
-          <w:rFonts w:ascii="Courier New" w:hAnsi="Courier New" w:cs="Courier New"/>
-          <w:color w:val="CC7832"/>
-        </w:rPr>
-        <w:lastRenderedPageBreak/>
         <w:t xml:space="preserve">import </w:t>
       </w:r>
       <w:proofErr w:type="spellStart"/>
@@ -2136,6 +2383,24 @@
           <w:szCs w:val="24"/>
         </w:rPr>
       </w:pPr>
+      <w:r>
+        <w:rPr>
+          <w:rFonts w:ascii="宋体" w:eastAsia="宋体" w:hAnsi="宋体" w:hint="eastAsia"/>
+          <w:color w:val="000000" w:themeColor="text1"/>
+          <w:sz w:val="24"/>
+          <w:szCs w:val="24"/>
+        </w:rPr>
+        <w:t>(</w:t>
+      </w:r>
+      <w:r>
+        <w:rPr>
+          <w:rFonts w:ascii="宋体" w:eastAsia="宋体" w:hAnsi="宋体"/>
+          <w:color w:val="000000" w:themeColor="text1"/>
+          <w:sz w:val="24"/>
+          <w:szCs w:val="24"/>
+        </w:rPr>
+        <w:t>b)</w:t>
+      </w:r>
       <w:r>
         <w:rPr>
           <w:rFonts w:ascii="宋体" w:eastAsia="宋体" w:hAnsi="宋体" w:hint="eastAsia"/>
@@ -2514,6 +2779,15 @@
           <w:color w:val="9876AA"/>
         </w:rPr>
         <w:br/>
+      </w:r>
+      <w:r>
+        <w:rPr>
+          <w:rFonts w:ascii="Courier New" w:hAnsi="Courier New" w:cs="Courier New"/>
+          <w:i/>
+          <w:iCs/>
+          <w:color w:val="9876AA"/>
+        </w:rPr>
+        <w:lastRenderedPageBreak/>
         <w:t xml:space="preserve">    &lt;</w:t>
       </w:r>
       <w:r>
@@ -2870,15 +3144,6 @@
           <w:color w:val="9876AA"/>
         </w:rPr>
         <w:br/>
-      </w:r>
-      <w:r>
-        <w:rPr>
-          <w:rFonts w:ascii="Courier New" w:hAnsi="Courier New" w:cs="Courier New"/>
-          <w:i/>
-          <w:iCs/>
-          <w:color w:val="9876AA"/>
-        </w:rPr>
-        <w:lastRenderedPageBreak/>
         <w:t xml:space="preserve">    &lt;/</w:t>
       </w:r>
       <w:r>
@@ -3399,6 +3664,24 @@
           <w:szCs w:val="24"/>
         </w:rPr>
       </w:pPr>
+      <w:r>
+        <w:rPr>
+          <w:rFonts w:ascii="宋体" w:eastAsia="宋体" w:hAnsi="宋体"/>
+          <w:color w:val="000000" w:themeColor="text1"/>
+          <w:sz w:val="24"/>
+          <w:szCs w:val="24"/>
+        </w:rPr>
+        <w:t>(c)</w:t>
+      </w:r>
+      <w:r>
+        <w:rPr>
+          <w:rFonts w:ascii="宋体" w:eastAsia="宋体" w:hAnsi="宋体" w:hint="eastAsia"/>
+          <w:color w:val="000000" w:themeColor="text1"/>
+          <w:sz w:val="24"/>
+          <w:szCs w:val="24"/>
+        </w:rPr>
+        <w:t>创建成功页面</w:t>
+      </w:r>
     </w:p>
     <w:p>
       <w:pPr>
@@ -3412,37 +3695,16 @@
       </w:pPr>
       <w:r>
         <w:rPr>
-          <w:rFonts w:ascii="宋体" w:eastAsia="宋体" w:hAnsi="宋体" w:hint="eastAsia"/>
-          <w:color w:val="000000" w:themeColor="text1"/>
-          <w:sz w:val="24"/>
-          <w:szCs w:val="24"/>
-        </w:rPr>
-        <w:t>登录页面：</w:t>
-      </w:r>
-    </w:p>
-    <w:p>
-      <w:pPr>
-        <w:spacing w:line="360" w:lineRule="auto"/>
-        <w:rPr>
-          <w:rFonts w:ascii="宋体" w:eastAsia="宋体" w:hAnsi="宋体"/>
-          <w:color w:val="ED7D31" w:themeColor="accent2"/>
-          <w:sz w:val="24"/>
-          <w:szCs w:val="24"/>
-        </w:rPr>
-      </w:pPr>
-      <w:r>
-        <w:rPr>
-          <w:rFonts w:ascii="宋体" w:eastAsia="宋体" w:hAnsi="宋体"/>
-          <w:noProof/>
-          <w:color w:val="ED7D31" w:themeColor="accent2"/>
+          <w:rFonts w:ascii="宋体" w:eastAsia="宋体" w:hAnsi="宋体"/>
+          <w:color w:val="000000" w:themeColor="text1"/>
           <w:sz w:val="24"/>
           <w:szCs w:val="24"/>
         </w:rPr>
         <w:drawing>
-          <wp:inline distT="0" distB="0" distL="0" distR="0" wp14:anchorId="753C670F" wp14:editId="294AB0B9">
-            <wp:extent cx="2762636" cy="1095528"/>
-            <wp:effectExtent l="0" t="0" r="0" b="9525"/>
-            <wp:docPr id="3" name="图片 3"/>
+          <wp:inline distT="0" distB="0" distL="0" distR="0" wp14:anchorId="784C922E" wp14:editId="74267AD3">
+            <wp:extent cx="5274310" cy="1498600"/>
+            <wp:effectExtent l="0" t="0" r="2540" b="6350"/>
+            <wp:docPr id="16" name="图片 16"/>
             <wp:cNvGraphicFramePr>
               <a:graphicFrameLocks xmlns:a="http://schemas.openxmlformats.org/drawingml/2006/main" noChangeAspect="1"/>
             </wp:cNvGraphicFramePr>
@@ -3462,7 +3724,7 @@
                   <pic:spPr>
                     <a:xfrm>
                       <a:off x="0" y="0"/>
-                      <a:ext cx="2762636" cy="1095528"/>
+                      <a:ext cx="5274310" cy="1498600"/>
                     </a:xfrm>
                     <a:prstGeom prst="rect">
                       <a:avLst/>
@@ -3492,15 +3754,44 @@
           <w:sz w:val="24"/>
           <w:szCs w:val="24"/>
         </w:rPr>
-        <w:t>注册成功页面：</w:t>
+        <w:t>(</w:t>
+      </w:r>
+      <w:r>
+        <w:rPr>
+          <w:rFonts w:ascii="宋体" w:eastAsia="宋体" w:hAnsi="宋体"/>
+          <w:color w:val="000000" w:themeColor="text1"/>
+          <w:sz w:val="24"/>
+          <w:szCs w:val="24"/>
+        </w:rPr>
+        <w:t>d)</w:t>
+      </w:r>
+      <w:proofErr w:type="spellStart"/>
+      <w:r>
+        <w:rPr>
+          <w:rFonts w:ascii="宋体" w:eastAsia="宋体" w:hAnsi="宋体" w:hint="eastAsia"/>
+          <w:color w:val="000000" w:themeColor="text1"/>
+          <w:sz w:val="24"/>
+          <w:szCs w:val="24"/>
+        </w:rPr>
+        <w:t>springmvc</w:t>
+      </w:r>
+      <w:proofErr w:type="spellEnd"/>
+      <w:r>
+        <w:rPr>
+          <w:rFonts w:ascii="宋体" w:eastAsia="宋体" w:hAnsi="宋体" w:hint="eastAsia"/>
+          <w:color w:val="000000" w:themeColor="text1"/>
+          <w:sz w:val="24"/>
+          <w:szCs w:val="24"/>
+        </w:rPr>
+        <w:t>配置文件</w:t>
       </w:r>
     </w:p>
     <w:p>
       <w:pPr>
         <w:spacing w:line="360" w:lineRule="auto"/>
         <w:rPr>
-          <w:rFonts w:ascii="宋体" w:eastAsia="宋体" w:hAnsi="宋体"/>
-          <w:color w:val="ED7D31" w:themeColor="accent2"/>
+          <w:rFonts w:ascii="宋体" w:eastAsia="宋体" w:hAnsi="宋体" w:hint="eastAsia"/>
+          <w:color w:val="000000" w:themeColor="text1"/>
           <w:sz w:val="24"/>
           <w:szCs w:val="24"/>
         </w:rPr>
@@ -3508,16 +3799,15 @@
       <w:r>
         <w:rPr>
           <w:rFonts w:ascii="宋体" w:eastAsia="宋体" w:hAnsi="宋体"/>
-          <w:noProof/>
-          <w:color w:val="ED7D31" w:themeColor="accent2"/>
+          <w:color w:val="000000" w:themeColor="text1"/>
           <w:sz w:val="24"/>
           <w:szCs w:val="24"/>
         </w:rPr>
         <w:drawing>
-          <wp:inline distT="0" distB="0" distL="0" distR="0" wp14:anchorId="5F139089" wp14:editId="0C9CC0AC">
-            <wp:extent cx="2333951" cy="476316"/>
-            <wp:effectExtent l="0" t="0" r="9525" b="0"/>
-            <wp:docPr id="4" name="图片 4"/>
+          <wp:inline distT="0" distB="0" distL="0" distR="0" wp14:anchorId="0024A5C5" wp14:editId="40E72390">
+            <wp:extent cx="5274310" cy="1195070"/>
+            <wp:effectExtent l="0" t="0" r="2540" b="5080"/>
+            <wp:docPr id="18" name="图片 18"/>
             <wp:cNvGraphicFramePr>
               <a:graphicFrameLocks xmlns:a="http://schemas.openxmlformats.org/drawingml/2006/main" noChangeAspect="1"/>
             </wp:cNvGraphicFramePr>
@@ -3537,6 +3827,175 @@
                   <pic:spPr>
                     <a:xfrm>
                       <a:off x="0" y="0"/>
+                      <a:ext cx="5274310" cy="1195070"/>
+                    </a:xfrm>
+                    <a:prstGeom prst="rect">
+                      <a:avLst/>
+                    </a:prstGeom>
+                  </pic:spPr>
+                </pic:pic>
+              </a:graphicData>
+            </a:graphic>
+          </wp:inline>
+        </w:drawing>
+      </w:r>
+    </w:p>
+    <w:p>
+      <w:pPr>
+        <w:spacing w:line="360" w:lineRule="auto"/>
+        <w:rPr>
+          <w:rFonts w:ascii="宋体" w:eastAsia="宋体" w:hAnsi="宋体"/>
+          <w:color w:val="000000" w:themeColor="text1"/>
+          <w:sz w:val="24"/>
+          <w:szCs w:val="24"/>
+        </w:rPr>
+      </w:pPr>
+      <w:r>
+        <w:rPr>
+          <w:rFonts w:ascii="宋体" w:eastAsia="宋体" w:hAnsi="宋体" w:hint="eastAsia"/>
+          <w:color w:val="000000" w:themeColor="text1"/>
+          <w:sz w:val="24"/>
+          <w:szCs w:val="24"/>
+        </w:rPr>
+        <w:t>(</w:t>
+      </w:r>
+      <w:r>
+        <w:rPr>
+          <w:rFonts w:ascii="宋体" w:eastAsia="宋体" w:hAnsi="宋体"/>
+          <w:color w:val="000000" w:themeColor="text1"/>
+          <w:sz w:val="24"/>
+          <w:szCs w:val="24"/>
+        </w:rPr>
+        <w:t>e)</w:t>
+      </w:r>
+      <w:r>
+        <w:rPr>
+          <w:rFonts w:ascii="宋体" w:eastAsia="宋体" w:hAnsi="宋体" w:hint="eastAsia"/>
+          <w:color w:val="000000" w:themeColor="text1"/>
+          <w:sz w:val="24"/>
+          <w:szCs w:val="24"/>
+        </w:rPr>
+        <w:t>登录页面：</w:t>
+      </w:r>
+    </w:p>
+    <w:p>
+      <w:pPr>
+        <w:spacing w:line="360" w:lineRule="auto"/>
+        <w:rPr>
+          <w:rFonts w:ascii="宋体" w:eastAsia="宋体" w:hAnsi="宋体"/>
+          <w:color w:val="ED7D31" w:themeColor="accent2"/>
+          <w:sz w:val="24"/>
+          <w:szCs w:val="24"/>
+        </w:rPr>
+      </w:pPr>
+      <w:r>
+        <w:rPr>
+          <w:rFonts w:ascii="宋体" w:eastAsia="宋体" w:hAnsi="宋体"/>
+          <w:noProof/>
+          <w:color w:val="ED7D31" w:themeColor="accent2"/>
+          <w:sz w:val="24"/>
+          <w:szCs w:val="24"/>
+        </w:rPr>
+        <w:lastRenderedPageBreak/>
+        <w:drawing>
+          <wp:inline distT="0" distB="0" distL="0" distR="0" wp14:anchorId="753C670F" wp14:editId="294AB0B9">
+            <wp:extent cx="2762636" cy="1095528"/>
+            <wp:effectExtent l="0" t="0" r="0" b="9525"/>
+            <wp:docPr id="3" name="图片 3"/>
+            <wp:cNvGraphicFramePr>
+              <a:graphicFrameLocks xmlns:a="http://schemas.openxmlformats.org/drawingml/2006/main" noChangeAspect="1"/>
+            </wp:cNvGraphicFramePr>
+            <a:graphic xmlns:a="http://schemas.openxmlformats.org/drawingml/2006/main">
+              <a:graphicData uri="http://schemas.openxmlformats.org/drawingml/2006/picture">
+                <pic:pic xmlns:pic="http://schemas.openxmlformats.org/drawingml/2006/picture">
+                  <pic:nvPicPr>
+                    <pic:cNvPr id="1" name=""/>
+                    <pic:cNvPicPr/>
+                  </pic:nvPicPr>
+                  <pic:blipFill>
+                    <a:blip r:embed="rId9"/>
+                    <a:stretch>
+                      <a:fillRect/>
+                    </a:stretch>
+                  </pic:blipFill>
+                  <pic:spPr>
+                    <a:xfrm>
+                      <a:off x="0" y="0"/>
+                      <a:ext cx="2762636" cy="1095528"/>
+                    </a:xfrm>
+                    <a:prstGeom prst="rect">
+                      <a:avLst/>
+                    </a:prstGeom>
+                  </pic:spPr>
+                </pic:pic>
+              </a:graphicData>
+            </a:graphic>
+          </wp:inline>
+        </w:drawing>
+      </w:r>
+    </w:p>
+    <w:p>
+      <w:pPr>
+        <w:spacing w:line="360" w:lineRule="auto"/>
+        <w:rPr>
+          <w:rFonts w:ascii="宋体" w:eastAsia="宋体" w:hAnsi="宋体"/>
+          <w:color w:val="000000" w:themeColor="text1"/>
+          <w:sz w:val="24"/>
+          <w:szCs w:val="24"/>
+        </w:rPr>
+      </w:pPr>
+      <w:r>
+        <w:rPr>
+          <w:rFonts w:ascii="宋体" w:eastAsia="宋体" w:hAnsi="宋体" w:hint="eastAsia"/>
+          <w:color w:val="000000" w:themeColor="text1"/>
+          <w:sz w:val="24"/>
+          <w:szCs w:val="24"/>
+        </w:rPr>
+        <w:t>注册成功页面：</w:t>
+      </w:r>
+    </w:p>
+    <w:p>
+      <w:pPr>
+        <w:spacing w:line="360" w:lineRule="auto"/>
+        <w:rPr>
+          <w:rFonts w:ascii="宋体" w:eastAsia="宋体" w:hAnsi="宋体"/>
+          <w:color w:val="ED7D31" w:themeColor="accent2"/>
+          <w:sz w:val="24"/>
+          <w:szCs w:val="24"/>
+        </w:rPr>
+      </w:pPr>
+      <w:r>
+        <w:rPr>
+          <w:rFonts w:ascii="宋体" w:eastAsia="宋体" w:hAnsi="宋体"/>
+          <w:noProof/>
+          <w:color w:val="ED7D31" w:themeColor="accent2"/>
+          <w:sz w:val="24"/>
+          <w:szCs w:val="24"/>
+        </w:rPr>
+        <w:drawing>
+          <wp:inline distT="0" distB="0" distL="0" distR="0" wp14:anchorId="5F139089" wp14:editId="0C9CC0AC">
+            <wp:extent cx="2333951" cy="476316"/>
+            <wp:effectExtent l="0" t="0" r="9525" b="0"/>
+            <wp:docPr id="4" name="图片 4"/>
+            <wp:cNvGraphicFramePr>
+              <a:graphicFrameLocks xmlns:a="http://schemas.openxmlformats.org/drawingml/2006/main" noChangeAspect="1"/>
+            </wp:cNvGraphicFramePr>
+            <a:graphic xmlns:a="http://schemas.openxmlformats.org/drawingml/2006/main">
+              <a:graphicData uri="http://schemas.openxmlformats.org/drawingml/2006/picture">
+                <pic:pic xmlns:pic="http://schemas.openxmlformats.org/drawingml/2006/picture">
+                  <pic:nvPicPr>
+                    <pic:cNvPr id="1" name=""/>
+                    <pic:cNvPicPr/>
+                  </pic:nvPicPr>
+                  <pic:blipFill>
+                    <a:blip r:embed="rId10"/>
+                    <a:stretch>
+                      <a:fillRect/>
+                    </a:stretch>
+                  </pic:blipFill>
+                  <pic:spPr>
+                    <a:xfrm>
+                      <a:off x="0" y="0"/>
                       <a:ext cx="2333951" cy="476316"/>
                     </a:xfrm>
                     <a:prstGeom prst="rect">
@@ -4118,7 +4577,6 @@
           <w:rFonts w:ascii="Courier New" w:hAnsi="Courier New" w:cs="Courier New"/>
           <w:color w:val="808080"/>
         </w:rPr>
-        <w:lastRenderedPageBreak/>
         <w:t>//1</w:t>
       </w:r>
       <w:r>
@@ -4603,6 +5061,13 @@
           <w:color w:val="A9B7C6"/>
         </w:rPr>
         <w:br/>
+      </w:r>
+      <w:r>
+        <w:rPr>
+          <w:rFonts w:ascii="Courier New" w:hAnsi="Courier New" w:cs="Courier New"/>
+          <w:color w:val="A9B7C6"/>
+        </w:rPr>
+        <w:lastRenderedPageBreak/>
         <w:t xml:space="preserve"> </w:t>
       </w:r>
       <w:r>
@@ -4978,7 +5443,7 @@
           <w:sz w:val="28"/>
           <w:szCs w:val="28"/>
         </w:rPr>
-        <w:t>默认已经装配了以下</w:t>
+        <w:t>默认已经装配了</w:t>
       </w:r>
       <w:proofErr w:type="spellStart"/>
       <w:r>
@@ -5000,6 +5465,35 @@
         <w:t>MessageConverter</w:t>
       </w:r>
       <w:proofErr w:type="spellEnd"/>
+      <w:r>
+        <w:rPr>
+          <w:rFonts w:ascii="宋体" w:eastAsia="宋体" w:hAnsi="宋体"/>
+          <w:color w:val="ED7D31" w:themeColor="accent2"/>
+          <w:sz w:val="28"/>
+          <w:szCs w:val="28"/>
+        </w:rPr>
+        <w:t>(</w:t>
+      </w:r>
+      <w:r>
+        <w:rPr>
+          <w:rFonts w:ascii="宋体" w:eastAsia="宋体" w:hAnsi="宋体" w:hint="eastAsia"/>
+          <w:color w:val="ED7D31" w:themeColor="accent2"/>
+          <w:sz w:val="28"/>
+          <w:szCs w:val="28"/>
+        </w:rPr>
+        <w:t>对象转换</w:t>
+      </w:r>
+      <w:bookmarkStart w:id="1" w:name="_GoBack"/>
+      <w:bookmarkEnd w:id="1"/>
+      <w:r>
+        <w:rPr>
+          <w:rFonts w:ascii="宋体" w:eastAsia="宋体" w:hAnsi="宋体"/>
+          <w:color w:val="ED7D31" w:themeColor="accent2"/>
+          <w:sz w:val="28"/>
+          <w:szCs w:val="28"/>
+        </w:rPr>
+        <w:t>)</w:t>
+      </w:r>
       <w:r>
         <w:rPr>
           <w:rFonts w:ascii="宋体" w:eastAsia="宋体" w:hAnsi="宋体" w:hint="eastAsia"/>
@@ -5402,7 +5896,7 @@
           <w:szCs w:val="28"/>
         </w:rPr>
       </w:pPr>
-      <w:hyperlink r:id="rId9" w:history="1">
+      <w:hyperlink r:id="rId11" w:history="1">
         <w:r>
           <w:rPr>
             <w:rFonts w:ascii="宋体" w:eastAsia="宋体" w:hAnsi="宋体"/>
@@ -5554,7 +6048,6 @@
           <w:sz w:val="24"/>
           <w:szCs w:val="24"/>
         </w:rPr>
-        <w:lastRenderedPageBreak/>
         <w:t>@</w:t>
       </w:r>
       <w:proofErr w:type="spellStart"/>
@@ -5743,21 +6236,7 @@
           <w:rFonts w:ascii="Courier New" w:hAnsi="Courier New" w:cs="Courier New"/>
           <w:color w:val="A9B7C6"/>
         </w:rPr>
-        <w:t>时，方法体即可通过</w:t>
-      </w:r>
-      <w:r>
-        <w:rPr>
-          <w:rFonts w:ascii="Courier New" w:hAnsi="Courier New" w:cs="Courier New"/>
-          <w:color w:val="A9B7C6"/>
-        </w:rPr>
-        <w:br/>
-      </w:r>
-      <w:r>
-        <w:rPr>
-          <w:rFonts w:ascii="Courier New" w:hAnsi="Courier New" w:cs="Courier New"/>
-          <w:color w:val="A9B7C6"/>
-        </w:rPr>
-        <w:t>该对象添加模型数据</w:t>
+        <w:t>时，方法体即可通过该对象添加模型数据</w:t>
       </w:r>
     </w:p>
     <w:p>
@@ -5956,6 +6435,50 @@
         </w:rPr>
         <w:t>()</w:t>
       </w:r>
+      <w:r>
+        <w:rPr>
+          <w:rFonts w:ascii="Courier New" w:hAnsi="Courier New" w:cs="Courier New"/>
+          <w:color w:val="A9B7C6"/>
+        </w:rPr>
+        <w:br/>
+      </w:r>
+      <w:r>
+        <w:rPr>
+          <w:rFonts w:ascii="Courier New" w:hAnsi="Courier New" w:cs="Courier New"/>
+          <w:color w:val="BBB529"/>
+        </w:rPr>
+        <w:t xml:space="preserve">2 </w:t>
+      </w:r>
+      <w:r>
+        <w:rPr>
+          <w:rFonts w:ascii="Courier New" w:hAnsi="Courier New" w:cs="Courier New"/>
+          <w:color w:val="BBB529"/>
+        </w:rPr>
+        <w:t>@</w:t>
+      </w:r>
+      <w:proofErr w:type="spellStart"/>
+      <w:r>
+        <w:rPr>
+          <w:rFonts w:ascii="Courier New" w:hAnsi="Courier New" w:cs="Courier New"/>
+          <w:color w:val="BBB529"/>
+        </w:rPr>
+        <w:t>ModelAttribute</w:t>
+      </w:r>
+      <w:proofErr w:type="spellEnd"/>
+      <w:r>
+        <w:rPr>
+          <w:rFonts w:ascii="Courier New" w:hAnsi="Courier New" w:cs="Courier New"/>
+          <w:color w:val="A9B7C6"/>
+        </w:rPr>
+        <w:t>:</w:t>
+      </w:r>
+      <w:r>
+        <w:rPr>
+          <w:rFonts w:ascii="Courier New" w:hAnsi="Courier New" w:cs="Courier New"/>
+          <w:color w:val="A9B7C6"/>
+        </w:rPr>
+        <w:t>在方法入参标注该注解后，入参的对象就会放到数据模型中</w:t>
+      </w:r>
     </w:p>
     <w:p>
       <w:pPr>
@@ -5968,48 +6491,42 @@
       </w:pPr>
       <w:r>
         <w:rPr>
-          <w:rFonts w:ascii="Courier New" w:hAnsi="Courier New" w:cs="Courier New"/>
-          <w:color w:val="A9B7C6"/>
-        </w:rPr>
-        <w:br/>
+          <w:rFonts w:ascii="Courier New" w:hAnsi="Courier New" w:cs="Courier New" w:hint="eastAsia"/>
+          <w:color w:val="A9B7C6"/>
+        </w:rPr>
+        <w:lastRenderedPageBreak/>
+        <w:t>/</w:t>
+      </w:r>
+      <w:r>
+        <w:rPr>
+          <w:rFonts w:ascii="Courier New" w:hAnsi="Courier New" w:cs="Courier New"/>
+          <w:color w:val="A9B7C6"/>
+        </w:rPr>
+        <w:t>/</w:t>
+      </w:r>
+      <w:r>
+        <w:rPr>
+          <w:rFonts w:ascii="Courier New" w:hAnsi="Courier New" w:cs="Courier New" w:hint="eastAsia"/>
+          <w:color w:val="A9B7C6"/>
+        </w:rPr>
+        <w:t>在方法入参前使用</w:t>
       </w:r>
       <w:r>
         <w:rPr>
           <w:rFonts w:ascii="Courier New" w:hAnsi="Courier New" w:cs="Courier New"/>
           <w:color w:val="BBB529"/>
         </w:rPr>
-        <w:t xml:space="preserve">2 </w:t>
-      </w:r>
+        <w:t>@</w:t>
+      </w:r>
+      <w:proofErr w:type="spellStart"/>
       <w:r>
         <w:rPr>
           <w:rFonts w:ascii="Courier New" w:hAnsi="Courier New" w:cs="Courier New"/>
           <w:color w:val="BBB529"/>
         </w:rPr>
-        <w:t>@</w:t>
-      </w:r>
-      <w:proofErr w:type="spellStart"/>
-      <w:r>
-        <w:rPr>
-          <w:rFonts w:ascii="Courier New" w:hAnsi="Courier New" w:cs="Courier New"/>
-          <w:color w:val="BBB529"/>
-        </w:rPr>
         <w:t>ModelAttribute</w:t>
       </w:r>
       <w:proofErr w:type="spellEnd"/>
-      <w:r>
-        <w:rPr>
-          <w:rFonts w:ascii="Courier New" w:hAnsi="Courier New" w:cs="Courier New"/>
-          <w:color w:val="A9B7C6"/>
-        </w:rPr>
-        <w:t>:</w:t>
-      </w:r>
-      <w:r>
-        <w:rPr>
-          <w:rFonts w:ascii="Courier New" w:hAnsi="Courier New" w:cs="Courier New"/>
-          <w:color w:val="A9B7C6"/>
-        </w:rPr>
-        <w:t>在方法入参标注该注解后，入参的对象就会放到数据模型中</w:t>
-      </w:r>
     </w:p>
     <w:p>
       <w:pPr>
@@ -6022,41 +6539,157 @@
       </w:pPr>
       <w:r>
         <w:rPr>
-          <w:rFonts w:ascii="Courier New" w:hAnsi="Courier New" w:cs="Courier New" w:hint="eastAsia"/>
-          <w:color w:val="A9B7C6"/>
-        </w:rPr>
-        <w:t>/</w:t>
-      </w:r>
-      <w:r>
-        <w:rPr>
-          <w:rFonts w:ascii="Courier New" w:hAnsi="Courier New" w:cs="Courier New"/>
-          <w:color w:val="A9B7C6"/>
-        </w:rPr>
-        <w:t>/</w:t>
-      </w:r>
-      <w:r>
-        <w:rPr>
-          <w:rFonts w:ascii="Courier New" w:hAnsi="Courier New" w:cs="Courier New" w:hint="eastAsia"/>
-          <w:color w:val="A9B7C6"/>
-        </w:rPr>
-        <w:t>在方法入参前使用</w:t>
-      </w:r>
-      <w:r>
-        <w:rPr>
           <w:rFonts w:ascii="Courier New" w:hAnsi="Courier New" w:cs="Courier New"/>
           <w:color w:val="BBB529"/>
         </w:rPr>
         <w:t>@</w:t>
       </w:r>
       <w:proofErr w:type="spellStart"/>
+      <w:proofErr w:type="gramStart"/>
       <w:r>
         <w:rPr>
           <w:rFonts w:ascii="Courier New" w:hAnsi="Courier New" w:cs="Courier New"/>
           <w:color w:val="BBB529"/>
         </w:rPr>
+        <w:t>RequestMapping</w:t>
+      </w:r>
+      <w:proofErr w:type="spellEnd"/>
+      <w:r>
+        <w:rPr>
+          <w:rFonts w:ascii="Courier New" w:hAnsi="Courier New" w:cs="Courier New"/>
+          <w:i/>
+          <w:iCs/>
+          <w:color w:val="9876AA"/>
+        </w:rPr>
+        <w:t>(</w:t>
+      </w:r>
+      <w:proofErr w:type="gramEnd"/>
+      <w:r>
+        <w:rPr>
+          <w:rFonts w:ascii="Courier New" w:hAnsi="Courier New" w:cs="Courier New"/>
+          <w:color w:val="D0D0FF"/>
+        </w:rPr>
+        <w:t xml:space="preserve">path </w:t>
+      </w:r>
+      <w:r>
+        <w:rPr>
+          <w:rFonts w:ascii="Courier New" w:hAnsi="Courier New" w:cs="Courier New"/>
+          <w:color w:val="A9B7C6"/>
+        </w:rPr>
+        <w:t xml:space="preserve">= </w:t>
+      </w:r>
+      <w:r>
+        <w:rPr>
+          <w:rFonts w:ascii="Courier New" w:hAnsi="Courier New" w:cs="Courier New"/>
+          <w:color w:val="6A8759"/>
+        </w:rPr>
+        <w:t>"/handle6"</w:t>
+      </w:r>
+      <w:r>
+        <w:rPr>
+          <w:rFonts w:ascii="Courier New" w:hAnsi="Courier New" w:cs="Courier New"/>
+          <w:i/>
+          <w:iCs/>
+          <w:color w:val="9876AA"/>
+        </w:rPr>
+        <w:t>)</w:t>
+      </w:r>
+      <w:r>
+        <w:rPr>
+          <w:rFonts w:ascii="Courier New" w:hAnsi="Courier New" w:cs="Courier New"/>
+          <w:i/>
+          <w:iCs/>
+          <w:color w:val="9876AA"/>
+        </w:rPr>
+        <w:br/>
+      </w:r>
+      <w:r>
+        <w:rPr>
+          <w:rFonts w:ascii="Courier New" w:hAnsi="Courier New" w:cs="Courier New"/>
+          <w:color w:val="CC7832"/>
+        </w:rPr>
+        <w:t xml:space="preserve">public </w:t>
+      </w:r>
+      <w:r>
+        <w:rPr>
+          <w:rFonts w:ascii="Courier New" w:hAnsi="Courier New" w:cs="Courier New"/>
+          <w:color w:val="A9B7C6"/>
+        </w:rPr>
+        <w:t xml:space="preserve">String </w:t>
+      </w:r>
+      <w:r>
+        <w:rPr>
+          <w:rFonts w:ascii="Courier New" w:hAnsi="Courier New" w:cs="Courier New"/>
+          <w:color w:val="FFC66D"/>
+        </w:rPr>
+        <w:t>handle6</w:t>
+      </w:r>
+      <w:r>
+        <w:rPr>
+          <w:rFonts w:ascii="Courier New" w:hAnsi="Courier New" w:cs="Courier New"/>
+          <w:i/>
+          <w:iCs/>
+          <w:color w:val="9876AA"/>
+        </w:rPr>
+        <w:t>(</w:t>
+      </w:r>
+      <w:r>
+        <w:rPr>
+          <w:rFonts w:ascii="Courier New" w:hAnsi="Courier New" w:cs="Courier New"/>
+          <w:color w:val="BBB529"/>
+        </w:rPr>
+        <w:t>@</w:t>
+      </w:r>
+      <w:proofErr w:type="spellStart"/>
+      <w:r>
+        <w:rPr>
+          <w:rFonts w:ascii="Courier New" w:hAnsi="Courier New" w:cs="Courier New"/>
+          <w:color w:val="BBB529"/>
+        </w:rPr>
         <w:t>ModelAttribute</w:t>
       </w:r>
       <w:proofErr w:type="spellEnd"/>
+      <w:r>
+        <w:rPr>
+          <w:rFonts w:ascii="Courier New" w:hAnsi="Courier New" w:cs="Courier New"/>
+          <w:i/>
+          <w:iCs/>
+          <w:color w:val="9876AA"/>
+        </w:rPr>
+        <w:t>(</w:t>
+      </w:r>
+      <w:r>
+        <w:rPr>
+          <w:rFonts w:ascii="Courier New" w:hAnsi="Courier New" w:cs="Courier New"/>
+          <w:color w:val="6A8759"/>
+        </w:rPr>
+        <w:t>"user"</w:t>
+      </w:r>
+      <w:r>
+        <w:rPr>
+          <w:rFonts w:ascii="Courier New" w:hAnsi="Courier New" w:cs="Courier New"/>
+          <w:i/>
+          <w:iCs/>
+          <w:color w:val="9876AA"/>
+        </w:rPr>
+        <w:t xml:space="preserve">) </w:t>
+      </w:r>
+      <w:r>
+        <w:rPr>
+          <w:rFonts w:ascii="Courier New" w:hAnsi="Courier New" w:cs="Courier New"/>
+          <w:color w:val="A9B7C6"/>
+        </w:rPr>
+        <w:t>User user</w:t>
+      </w:r>
+      <w:r>
+        <w:rPr>
+          <w:rFonts w:ascii="Courier New" w:hAnsi="Courier New" w:cs="Courier New"/>
+          <w:i/>
+          <w:iCs/>
+          <w:color w:val="9876AA"/>
+        </w:rPr>
+        <w:t>)</w:t>
+      </w:r>
     </w:p>
     <w:p>
       <w:pPr>
@@ -6070,155 +6703,102 @@
       <w:r>
         <w:rPr>
           <w:rFonts w:ascii="Courier New" w:hAnsi="Courier New" w:cs="Courier New"/>
-          <w:color w:val="BBB529"/>
-        </w:rPr>
-        <w:t>@</w:t>
-      </w:r>
-      <w:proofErr w:type="spellStart"/>
-      <w:proofErr w:type="gramStart"/>
-      <w:r>
-        <w:rPr>
-          <w:rFonts w:ascii="Courier New" w:hAnsi="Courier New" w:cs="Courier New"/>
-          <w:color w:val="BBB529"/>
-        </w:rPr>
-        <w:t>RequestMapping</w:t>
-      </w:r>
-      <w:proofErr w:type="spellEnd"/>
-      <w:r>
-        <w:rPr>
-          <w:rFonts w:ascii="Courier New" w:hAnsi="Courier New" w:cs="Courier New"/>
-          <w:i/>
-          <w:iCs/>
-          <w:color w:val="9876AA"/>
-        </w:rPr>
-        <w:t>(</w:t>
-      </w:r>
-      <w:proofErr w:type="gramEnd"/>
-      <w:r>
-        <w:rPr>
-          <w:rFonts w:ascii="Courier New" w:hAnsi="Courier New" w:cs="Courier New"/>
-          <w:color w:val="D0D0FF"/>
-        </w:rPr>
-        <w:t xml:space="preserve">path </w:t>
-      </w:r>
-      <w:r>
-        <w:rPr>
-          <w:rFonts w:ascii="Courier New" w:hAnsi="Courier New" w:cs="Courier New"/>
-          <w:color w:val="A9B7C6"/>
-        </w:rPr>
-        <w:t xml:space="preserve">= </w:t>
-      </w:r>
-      <w:r>
-        <w:rPr>
-          <w:rFonts w:ascii="Courier New" w:hAnsi="Courier New" w:cs="Courier New"/>
-          <w:color w:val="6A8759"/>
-        </w:rPr>
-        <w:t>"/handle6"</w:t>
-      </w:r>
-      <w:r>
-        <w:rPr>
-          <w:rFonts w:ascii="Courier New" w:hAnsi="Courier New" w:cs="Courier New"/>
-          <w:i/>
-          <w:iCs/>
-          <w:color w:val="9876AA"/>
-        </w:rPr>
-        <w:t>)</w:t>
-      </w:r>
-      <w:r>
-        <w:rPr>
-          <w:rFonts w:ascii="Courier New" w:hAnsi="Courier New" w:cs="Courier New"/>
-          <w:i/>
-          <w:iCs/>
-          <w:color w:val="9876AA"/>
+          <w:color w:val="A9B7C6"/>
         </w:rPr>
         <w:br/>
       </w:r>
       <w:r>
         <w:rPr>
           <w:rFonts w:ascii="Courier New" w:hAnsi="Courier New" w:cs="Courier New"/>
+          <w:color w:val="A9B7C6"/>
+        </w:rPr>
+        <w:t xml:space="preserve">3 </w:t>
+      </w:r>
+      <w:r>
+        <w:rPr>
+          <w:rFonts w:ascii="Courier New" w:hAnsi="Courier New" w:cs="Courier New"/>
+          <w:color w:val="A9B7C6"/>
+        </w:rPr>
+        <w:t>Map</w:t>
+      </w:r>
+      <w:r>
+        <w:rPr>
+          <w:rFonts w:ascii="Courier New" w:hAnsi="Courier New" w:cs="Courier New"/>
+          <w:color w:val="A9B7C6"/>
+        </w:rPr>
+        <w:t>及</w:t>
+      </w:r>
+      <w:r>
+        <w:rPr>
+          <w:rFonts w:ascii="Courier New" w:hAnsi="Courier New" w:cs="Courier New"/>
+          <w:color w:val="A9B7C6"/>
+        </w:rPr>
+        <w:t>Model:</w:t>
+      </w:r>
+      <w:r>
+        <w:rPr>
+          <w:rFonts w:ascii="Courier New" w:hAnsi="Courier New" w:cs="Courier New"/>
+          <w:color w:val="A9B7C6"/>
+        </w:rPr>
+        <w:t>如果方法入参为</w:t>
+      </w:r>
+      <w:r>
+        <w:rPr>
+          <w:rFonts w:ascii="Courier New" w:hAnsi="Courier New" w:cs="Courier New"/>
+          <w:color w:val="A9B7C6"/>
+        </w:rPr>
+        <w:t>...</w:t>
+      </w:r>
+      <w:proofErr w:type="spellStart"/>
+      <w:r>
+        <w:rPr>
+          <w:rFonts w:ascii="Courier New" w:hAnsi="Courier New" w:cs="Courier New"/>
+          <w:color w:val="A9B7C6"/>
+        </w:rPr>
+        <w:t>ModelMap</w:t>
+      </w:r>
+      <w:proofErr w:type="spellEnd"/>
+      <w:r>
+        <w:rPr>
+          <w:rFonts w:ascii="Courier New" w:hAnsi="Courier New" w:cs="Courier New"/>
+          <w:color w:val="A9B7C6"/>
+        </w:rPr>
+        <w:t>或</w:t>
+      </w:r>
+      <w:r>
+        <w:rPr>
+          <w:rFonts w:ascii="Courier New" w:hAnsi="Courier New" w:cs="Courier New"/>
+          <w:color w:val="A9B7C6"/>
+        </w:rPr>
+        <w:t>..Map</w:t>
+      </w:r>
+      <w:r>
+        <w:rPr>
+          <w:rFonts w:ascii="Courier New" w:hAnsi="Courier New" w:cs="Courier New"/>
           <w:color w:val="CC7832"/>
         </w:rPr>
-        <w:t xml:space="preserve">public </w:t>
-      </w:r>
-      <w:r>
-        <w:rPr>
-          <w:rFonts w:ascii="Courier New" w:hAnsi="Courier New" w:cs="Courier New"/>
-          <w:color w:val="A9B7C6"/>
-        </w:rPr>
-        <w:t xml:space="preserve">String </w:t>
-      </w:r>
-      <w:r>
-        <w:rPr>
-          <w:rFonts w:ascii="Courier New" w:hAnsi="Courier New" w:cs="Courier New"/>
-          <w:color w:val="FFC66D"/>
-        </w:rPr>
-        <w:t>handle6</w:t>
-      </w:r>
-      <w:r>
-        <w:rPr>
-          <w:rFonts w:ascii="Courier New" w:hAnsi="Courier New" w:cs="Courier New"/>
-          <w:i/>
-          <w:iCs/>
-          <w:color w:val="9876AA"/>
-        </w:rPr>
-        <w:t>(</w:t>
-      </w:r>
-      <w:r>
-        <w:rPr>
-          <w:rFonts w:ascii="Courier New" w:hAnsi="Courier New" w:cs="Courier New"/>
-          <w:color w:val="BBB529"/>
-        </w:rPr>
-        <w:t>@</w:t>
-      </w:r>
-      <w:proofErr w:type="spellStart"/>
-      <w:r>
-        <w:rPr>
-          <w:rFonts w:ascii="Courier New" w:hAnsi="Courier New" w:cs="Courier New"/>
-          <w:color w:val="BBB529"/>
-        </w:rPr>
-        <w:t>ModelAttribute</w:t>
-      </w:r>
-      <w:proofErr w:type="spellEnd"/>
-      <w:r>
-        <w:rPr>
-          <w:rFonts w:ascii="Courier New" w:hAnsi="Courier New" w:cs="Courier New"/>
-          <w:i/>
-          <w:iCs/>
-          <w:color w:val="9876AA"/>
-        </w:rPr>
-        <w:t>(</w:t>
-      </w:r>
-      <w:r>
-        <w:rPr>
-          <w:rFonts w:ascii="Courier New" w:hAnsi="Courier New" w:cs="Courier New"/>
-          <w:color w:val="6A8759"/>
-        </w:rPr>
-        <w:t>"user"</w:t>
-      </w:r>
-      <w:r>
-        <w:rPr>
-          <w:rFonts w:ascii="Courier New" w:hAnsi="Courier New" w:cs="Courier New"/>
-          <w:i/>
-          <w:iCs/>
-          <w:color w:val="9876AA"/>
-        </w:rPr>
-        <w:t xml:space="preserve">) </w:t>
-      </w:r>
-      <w:r>
-        <w:rPr>
-          <w:rFonts w:ascii="Courier New" w:hAnsi="Courier New" w:cs="Courier New"/>
-          <w:color w:val="A9B7C6"/>
-        </w:rPr>
-        <w:t>User user</w:t>
-      </w:r>
-      <w:r>
-        <w:rPr>
-          <w:rFonts w:ascii="Courier New" w:hAnsi="Courier New" w:cs="Courier New"/>
-          <w:i/>
-          <w:iCs/>
-          <w:color w:val="9876AA"/>
-        </w:rPr>
-        <w:t>)</w:t>
+        <w:t>,</w:t>
+      </w:r>
+      <w:r>
+        <w:rPr>
+          <w:rFonts w:ascii="Courier New" w:hAnsi="Courier New" w:cs="Courier New"/>
+          <w:color w:val="A9B7C6"/>
+        </w:rPr>
+        <w:t>处理方法返回</w:t>
+      </w:r>
+      <w:r>
+        <w:rPr>
+          <w:rFonts w:ascii="Courier New" w:hAnsi="Courier New" w:cs="Courier New"/>
+          <w:color w:val="A9B7C6"/>
+        </w:rPr>
+        <w:t>Map</w:t>
+      </w:r>
+      <w:r>
+        <w:rPr>
+          <w:rFonts w:ascii="Courier New" w:hAnsi="Courier New" w:cs="Courier New"/>
+          <w:color w:val="A9B7C6"/>
+        </w:rPr>
+        <w:t>中的数据会自动添加到模型中</w:t>
       </w:r>
     </w:p>
     <w:p>
@@ -6232,65 +6812,35 @@
       </w:pPr>
       <w:r>
         <w:rPr>
-          <w:rFonts w:ascii="Courier New" w:hAnsi="Courier New" w:cs="Courier New"/>
-          <w:color w:val="A9B7C6"/>
-        </w:rPr>
-        <w:br/>
-      </w:r>
-      <w:r>
-        <w:rPr>
-          <w:rFonts w:ascii="Courier New" w:hAnsi="Courier New" w:cs="Courier New"/>
-          <w:color w:val="A9B7C6"/>
-        </w:rPr>
-        <w:t xml:space="preserve">3 </w:t>
-      </w:r>
-      <w:r>
-        <w:rPr>
-          <w:rFonts w:ascii="Courier New" w:hAnsi="Courier New" w:cs="Courier New"/>
+          <w:rFonts w:ascii="Courier New" w:hAnsi="Courier New" w:cs="Courier New" w:hint="eastAsia"/>
+          <w:color w:val="A9B7C6"/>
+        </w:rPr>
+        <w:t>/</w:t>
+      </w:r>
+      <w:r>
+        <w:rPr>
+          <w:rFonts w:ascii="Courier New" w:hAnsi="Courier New" w:cs="Courier New"/>
+          <w:color w:val="A9B7C6"/>
+        </w:rPr>
+        <w:t>/</w:t>
+      </w:r>
+      <w:r>
+        <w:rPr>
+          <w:rFonts w:ascii="Courier New" w:hAnsi="Courier New" w:cs="Courier New" w:hint="eastAsia"/>
+          <w:color w:val="A9B7C6"/>
+        </w:rPr>
+        <w:t>根据处理方法有</w:t>
+      </w:r>
+      <w:r>
+        <w:rPr>
+          <w:rFonts w:ascii="Courier New" w:hAnsi="Courier New" w:cs="Courier New" w:hint="eastAsia"/>
           <w:color w:val="A9B7C6"/>
         </w:rPr>
         <w:t>Map</w:t>
       </w:r>
       <w:r>
         <w:rPr>
-          <w:rFonts w:ascii="Courier New" w:hAnsi="Courier New" w:cs="Courier New"/>
-          <w:color w:val="A9B7C6"/>
-        </w:rPr>
-        <w:t>及</w:t>
-      </w:r>
-      <w:r>
-        <w:rPr>
-          <w:rFonts w:ascii="Courier New" w:hAnsi="Courier New" w:cs="Courier New"/>
-          <w:color w:val="A9B7C6"/>
-        </w:rPr>
-        <w:t>Model:</w:t>
-      </w:r>
-      <w:r>
-        <w:rPr>
-          <w:rFonts w:ascii="Courier New" w:hAnsi="Courier New" w:cs="Courier New"/>
-          <w:color w:val="A9B7C6"/>
-        </w:rPr>
-        <w:t>如果方法入参为</w:t>
-      </w:r>
-      <w:r>
-        <w:rPr>
-          <w:rFonts w:ascii="Courier New" w:hAnsi="Courier New" w:cs="Courier New"/>
-          <w:color w:val="A9B7C6"/>
-        </w:rPr>
-        <w:t>...</w:t>
-      </w:r>
-      <w:proofErr w:type="spellStart"/>
-      <w:r>
-        <w:rPr>
-          <w:rFonts w:ascii="Courier New" w:hAnsi="Courier New" w:cs="Courier New"/>
-          <w:color w:val="A9B7C6"/>
-        </w:rPr>
-        <w:t>ModelMap</w:t>
-      </w:r>
-      <w:proofErr w:type="spellEnd"/>
-      <w:r>
-        <w:rPr>
-          <w:rFonts w:ascii="Courier New" w:hAnsi="Courier New" w:cs="Courier New"/>
+          <w:rFonts w:ascii="Courier New" w:hAnsi="Courier New" w:cs="Courier New" w:hint="eastAsia"/>
           <w:color w:val="A9B7C6"/>
         </w:rPr>
         <w:t>或</w:t>
@@ -6300,35 +6850,14 @@
           <w:rFonts w:ascii="Courier New" w:hAnsi="Courier New" w:cs="Courier New"/>
           <w:color w:val="A9B7C6"/>
         </w:rPr>
-        <w:t>..Map</w:t>
-      </w:r>
-      <w:r>
-        <w:rPr>
-          <w:rFonts w:ascii="Courier New" w:hAnsi="Courier New" w:cs="Courier New"/>
-          <w:color w:val="CC7832"/>
-        </w:rPr>
-        <w:t>,</w:t>
-      </w:r>
-      <w:r>
-        <w:rPr>
-          <w:rFonts w:ascii="Courier New" w:hAnsi="Courier New" w:cs="Courier New"/>
-          <w:color w:val="A9B7C6"/>
-        </w:rPr>
-        <w:t>当处理方法返回</w:t>
-      </w:r>
-      <w:r>
-        <w:rPr>
-          <w:rFonts w:ascii="Courier New" w:hAnsi="Courier New" w:cs="Courier New"/>
-          <w:color w:val="A9B7C6"/>
-        </w:rPr>
-        <w:t>Map</w:t>
-      </w:r>
-      <w:r>
-        <w:rPr>
-          <w:rFonts w:ascii="Courier New" w:hAnsi="Courier New" w:cs="Courier New"/>
-          <w:color w:val="A9B7C6"/>
-        </w:rPr>
-        <w:t>中的数据会自动添加到模型中</w:t>
+        <w:t>Model</w:t>
+      </w:r>
+      <w:r>
+        <w:rPr>
+          <w:rFonts w:ascii="Courier New" w:hAnsi="Courier New" w:cs="Courier New" w:hint="eastAsia"/>
+          <w:color w:val="A9B7C6"/>
+        </w:rPr>
+        <w:t>类型</w:t>
       </w:r>
     </w:p>
     <w:p>
@@ -6342,52 +6871,309 @@
       </w:pPr>
       <w:r>
         <w:rPr>
-          <w:rFonts w:ascii="Courier New" w:hAnsi="Courier New" w:cs="Courier New" w:hint="eastAsia"/>
-          <w:color w:val="A9B7C6"/>
-        </w:rPr>
-        <w:t>/</w:t>
-      </w:r>
-      <w:r>
-        <w:rPr>
-          <w:rFonts w:ascii="Courier New" w:hAnsi="Courier New" w:cs="Courier New"/>
-          <w:color w:val="A9B7C6"/>
-        </w:rPr>
-        <w:t>/</w:t>
-      </w:r>
-      <w:r>
-        <w:rPr>
-          <w:rFonts w:ascii="Courier New" w:hAnsi="Courier New" w:cs="Courier New" w:hint="eastAsia"/>
-          <w:color w:val="A9B7C6"/>
-        </w:rPr>
-        <w:t>根据处理方法有</w:t>
-      </w:r>
-      <w:r>
-        <w:rPr>
-          <w:rFonts w:ascii="Courier New" w:hAnsi="Courier New" w:cs="Courier New" w:hint="eastAsia"/>
-          <w:color w:val="A9B7C6"/>
-        </w:rPr>
-        <w:t>Map</w:t>
-      </w:r>
-      <w:r>
-        <w:rPr>
-          <w:rFonts w:ascii="Courier New" w:hAnsi="Courier New" w:cs="Courier New" w:hint="eastAsia"/>
-          <w:color w:val="A9B7C6"/>
-        </w:rPr>
-        <w:t>或</w:t>
-      </w:r>
-      <w:r>
-        <w:rPr>
-          <w:rFonts w:ascii="Courier New" w:hAnsi="Courier New" w:cs="Courier New"/>
-          <w:color w:val="A9B7C6"/>
-        </w:rPr>
-        <w:t>Model</w:t>
-      </w:r>
-      <w:r>
-        <w:rPr>
-          <w:rFonts w:ascii="Courier New" w:hAnsi="Courier New" w:cs="Courier New" w:hint="eastAsia"/>
-          <w:color w:val="A9B7C6"/>
-        </w:rPr>
-        <w:t>类型</w:t>
+          <w:rFonts w:ascii="Courier New" w:hAnsi="Courier New" w:cs="Courier New"/>
+          <w:color w:val="BBB529"/>
+        </w:rPr>
+        <w:t>@</w:t>
+      </w:r>
+      <w:proofErr w:type="spellStart"/>
+      <w:proofErr w:type="gramStart"/>
+      <w:r>
+        <w:rPr>
+          <w:rFonts w:ascii="Courier New" w:hAnsi="Courier New" w:cs="Courier New"/>
+          <w:color w:val="BBB529"/>
+        </w:rPr>
+        <w:t>RequestMapping</w:t>
+      </w:r>
+      <w:proofErr w:type="spellEnd"/>
+      <w:r>
+        <w:rPr>
+          <w:rFonts w:ascii="Courier New" w:hAnsi="Courier New" w:cs="Courier New"/>
+          <w:i/>
+          <w:iCs/>
+          <w:color w:val="9876AA"/>
+        </w:rPr>
+        <w:t>(</w:t>
+      </w:r>
+      <w:proofErr w:type="gramEnd"/>
+      <w:r>
+        <w:rPr>
+          <w:rFonts w:ascii="Courier New" w:hAnsi="Courier New" w:cs="Courier New"/>
+          <w:color w:val="D0D0FF"/>
+        </w:rPr>
+        <w:t xml:space="preserve">path </w:t>
+      </w:r>
+      <w:r>
+        <w:rPr>
+          <w:rFonts w:ascii="Courier New" w:hAnsi="Courier New" w:cs="Courier New"/>
+          <w:color w:val="A9B7C6"/>
+        </w:rPr>
+        <w:t xml:space="preserve">= </w:t>
+      </w:r>
+      <w:r>
+        <w:rPr>
+          <w:rFonts w:ascii="Courier New" w:hAnsi="Courier New" w:cs="Courier New"/>
+          <w:color w:val="6A8759"/>
+        </w:rPr>
+        <w:t>"/handle6"</w:t>
+      </w:r>
+      <w:r>
+        <w:rPr>
+          <w:rFonts w:ascii="Courier New" w:hAnsi="Courier New" w:cs="Courier New"/>
+          <w:i/>
+          <w:iCs/>
+          <w:color w:val="9876AA"/>
+        </w:rPr>
+        <w:t>)</w:t>
+      </w:r>
+      <w:r>
+        <w:rPr>
+          <w:rFonts w:ascii="Courier New" w:hAnsi="Courier New" w:cs="Courier New"/>
+          <w:i/>
+          <w:iCs/>
+          <w:color w:val="9876AA"/>
+        </w:rPr>
+        <w:br/>
+      </w:r>
+      <w:r>
+        <w:rPr>
+          <w:rFonts w:ascii="Courier New" w:hAnsi="Courier New" w:cs="Courier New"/>
+          <w:color w:val="CC7832"/>
+        </w:rPr>
+        <w:t xml:space="preserve">public </w:t>
+      </w:r>
+      <w:r>
+        <w:rPr>
+          <w:rFonts w:ascii="Courier New" w:hAnsi="Courier New" w:cs="Courier New"/>
+          <w:color w:val="A9B7C6"/>
+        </w:rPr>
+        <w:t xml:space="preserve">String </w:t>
+      </w:r>
+      <w:r>
+        <w:rPr>
+          <w:rFonts w:ascii="Courier New" w:hAnsi="Courier New" w:cs="Courier New"/>
+          <w:color w:val="FFC66D"/>
+        </w:rPr>
+        <w:t>handle6</w:t>
+      </w:r>
+      <w:r>
+        <w:rPr>
+          <w:rFonts w:ascii="Courier New" w:hAnsi="Courier New" w:cs="Courier New"/>
+          <w:i/>
+          <w:iCs/>
+          <w:color w:val="9876AA"/>
+        </w:rPr>
+        <w:t>(</w:t>
+      </w:r>
+      <w:proofErr w:type="spellStart"/>
+      <w:r>
+        <w:rPr>
+          <w:rFonts w:ascii="Courier New" w:hAnsi="Courier New" w:cs="Courier New"/>
+          <w:color w:val="A9B7C6"/>
+        </w:rPr>
+        <w:t>ModelMap</w:t>
+      </w:r>
+      <w:proofErr w:type="spellEnd"/>
+      <w:r>
+        <w:rPr>
+          <w:rFonts w:ascii="Courier New" w:hAnsi="Courier New" w:cs="Courier New"/>
+          <w:color w:val="A9B7C6"/>
+        </w:rPr>
+        <w:t xml:space="preserve"> </w:t>
+      </w:r>
+      <w:proofErr w:type="spellStart"/>
+      <w:r>
+        <w:rPr>
+          <w:rFonts w:ascii="Courier New" w:hAnsi="Courier New" w:cs="Courier New"/>
+          <w:color w:val="A9B7C6"/>
+        </w:rPr>
+        <w:t>modelMap</w:t>
+      </w:r>
+      <w:proofErr w:type="spellEnd"/>
+      <w:r>
+        <w:rPr>
+          <w:rFonts w:ascii="Courier New" w:hAnsi="Courier New" w:cs="Courier New"/>
+          <w:i/>
+          <w:iCs/>
+          <w:color w:val="9876AA"/>
+        </w:rPr>
+        <w:t>){</w:t>
+      </w:r>
+      <w:r>
+        <w:rPr>
+          <w:rFonts w:ascii="Courier New" w:hAnsi="Courier New" w:cs="Courier New"/>
+          <w:i/>
+          <w:iCs/>
+          <w:color w:val="9876AA"/>
+        </w:rPr>
+        <w:br/>
+      </w:r>
+      <w:proofErr w:type="spellStart"/>
+      <w:r>
+        <w:rPr>
+          <w:rFonts w:ascii="Courier New" w:hAnsi="Courier New" w:cs="Courier New"/>
+          <w:color w:val="A9B7C6"/>
+        </w:rPr>
+        <w:t>modelMap.addAttribute</w:t>
+      </w:r>
+      <w:proofErr w:type="spellEnd"/>
+      <w:r>
+        <w:rPr>
+          <w:rFonts w:ascii="Courier New" w:hAnsi="Courier New" w:cs="Courier New"/>
+          <w:i/>
+          <w:iCs/>
+          <w:color w:val="9876AA"/>
+        </w:rPr>
+        <w:t>(</w:t>
+      </w:r>
+      <w:r>
+        <w:rPr>
+          <w:rFonts w:ascii="Courier New" w:hAnsi="Courier New" w:cs="Courier New"/>
+          <w:color w:val="6A8759"/>
+        </w:rPr>
+        <w:t>"</w:t>
+      </w:r>
+      <w:proofErr w:type="spellStart"/>
+      <w:r>
+        <w:rPr>
+          <w:rFonts w:ascii="Courier New" w:hAnsi="Courier New" w:cs="Courier New"/>
+          <w:color w:val="6A8759"/>
+        </w:rPr>
+        <w:t>testAttr</w:t>
+      </w:r>
+      <w:proofErr w:type="spellEnd"/>
+      <w:r>
+        <w:rPr>
+          <w:rFonts w:ascii="Courier New" w:hAnsi="Courier New" w:cs="Courier New"/>
+          <w:color w:val="6A8759"/>
+        </w:rPr>
+        <w:t>"</w:t>
+      </w:r>
+      <w:r>
+        <w:rPr>
+          <w:rFonts w:ascii="Courier New" w:hAnsi="Courier New" w:cs="Courier New"/>
+          <w:color w:val="CC7832"/>
+        </w:rPr>
+        <w:t>,</w:t>
+      </w:r>
+      <w:r>
+        <w:rPr>
+          <w:rFonts w:ascii="Courier New" w:hAnsi="Courier New" w:cs="Courier New"/>
+          <w:color w:val="6A8759"/>
+        </w:rPr>
+        <w:t>"</w:t>
+      </w:r>
+      <w:proofErr w:type="spellStart"/>
+      <w:r>
+        <w:rPr>
+          <w:rFonts w:ascii="Courier New" w:hAnsi="Courier New" w:cs="Courier New"/>
+          <w:color w:val="6A8759"/>
+        </w:rPr>
+        <w:t>valuel</w:t>
+      </w:r>
+      <w:proofErr w:type="spellEnd"/>
+      <w:r>
+        <w:rPr>
+          <w:rFonts w:ascii="Courier New" w:hAnsi="Courier New" w:cs="Courier New"/>
+          <w:color w:val="6A8759"/>
+        </w:rPr>
+        <w:t>"</w:t>
+      </w:r>
+      <w:r>
+        <w:rPr>
+          <w:rFonts w:ascii="Courier New" w:hAnsi="Courier New" w:cs="Courier New"/>
+          <w:i/>
+          <w:iCs/>
+          <w:color w:val="9876AA"/>
+        </w:rPr>
+        <w:t>)</w:t>
+      </w:r>
+      <w:r>
+        <w:rPr>
+          <w:rFonts w:ascii="Courier New" w:hAnsi="Courier New" w:cs="Courier New"/>
+          <w:color w:val="CC7832"/>
+        </w:rPr>
+        <w:t>;</w:t>
+      </w:r>
+      <w:r>
+        <w:rPr>
+          <w:rFonts w:ascii="Courier New" w:hAnsi="Courier New" w:cs="Courier New"/>
+          <w:color w:val="CC7832"/>
+        </w:rPr>
+        <w:br/>
+      </w:r>
+      <w:r>
+        <w:rPr>
+          <w:rFonts w:ascii="Courier New" w:hAnsi="Courier New" w:cs="Courier New"/>
+          <w:color w:val="A9B7C6"/>
+        </w:rPr>
+        <w:t>User user=</w:t>
+      </w:r>
+      <w:r>
+        <w:rPr>
+          <w:rFonts w:ascii="Courier New" w:hAnsi="Courier New" w:cs="Courier New"/>
+          <w:i/>
+          <w:iCs/>
+          <w:color w:val="9876AA"/>
+        </w:rPr>
+        <w:t>(</w:t>
+      </w:r>
+      <w:r>
+        <w:rPr>
+          <w:rFonts w:ascii="Courier New" w:hAnsi="Courier New" w:cs="Courier New"/>
+          <w:color w:val="A9B7C6"/>
+        </w:rPr>
+        <w:t>User</w:t>
+      </w:r>
+      <w:r>
+        <w:rPr>
+          <w:rFonts w:ascii="Courier New" w:hAnsi="Courier New" w:cs="Courier New"/>
+          <w:i/>
+          <w:iCs/>
+          <w:color w:val="9876AA"/>
+        </w:rPr>
+        <w:t>)</w:t>
+      </w:r>
+      <w:proofErr w:type="spellStart"/>
+      <w:r>
+        <w:rPr>
+          <w:rFonts w:ascii="Courier New" w:hAnsi="Courier New" w:cs="Courier New"/>
+          <w:color w:val="A9B7C6"/>
+        </w:rPr>
+        <w:t>modelMap.get</w:t>
+      </w:r>
+      <w:proofErr w:type="spellEnd"/>
+      <w:r>
+        <w:rPr>
+          <w:rFonts w:ascii="Courier New" w:hAnsi="Courier New" w:cs="Courier New"/>
+          <w:i/>
+          <w:iCs/>
+          <w:color w:val="9876AA"/>
+        </w:rPr>
+        <w:t>(</w:t>
+      </w:r>
+      <w:r>
+        <w:rPr>
+          <w:rFonts w:ascii="Courier New" w:hAnsi="Courier New" w:cs="Courier New"/>
+          <w:color w:val="6A8759"/>
+        </w:rPr>
+        <w:t>"user"</w:t>
+      </w:r>
+      <w:r>
+        <w:rPr>
+          <w:rFonts w:ascii="Courier New" w:hAnsi="Courier New" w:cs="Courier New"/>
+          <w:i/>
+          <w:iCs/>
+          <w:color w:val="9876AA"/>
+        </w:rPr>
+        <w:t>)</w:t>
+      </w:r>
+      <w:r>
+        <w:rPr>
+          <w:rFonts w:ascii="Courier New" w:hAnsi="Courier New" w:cs="Courier New"/>
+          <w:color w:val="CC7832"/>
+        </w:rPr>
+        <w:t>;</w:t>
       </w:r>
     </w:p>
     <w:p>
@@ -6402,308 +7188,62 @@
       <w:r>
         <w:rPr>
           <w:rFonts w:ascii="Courier New" w:hAnsi="Courier New" w:cs="Courier New"/>
+          <w:color w:val="A9B7C6"/>
+        </w:rPr>
+        <w:br/>
+      </w:r>
+      <w:r>
+        <w:rPr>
+          <w:rFonts w:ascii="Courier New" w:hAnsi="Courier New" w:cs="Courier New"/>
           <w:color w:val="BBB529"/>
         </w:rPr>
+        <w:t xml:space="preserve">4 </w:t>
+      </w:r>
+      <w:r>
+        <w:rPr>
+          <w:rFonts w:ascii="Courier New" w:hAnsi="Courier New" w:cs="Courier New"/>
+          <w:color w:val="BBB529"/>
+        </w:rPr>
         <w:t>@</w:t>
       </w:r>
       <w:proofErr w:type="spellStart"/>
-      <w:proofErr w:type="gramStart"/>
       <w:r>
         <w:rPr>
           <w:rFonts w:ascii="Courier New" w:hAnsi="Courier New" w:cs="Courier New"/>
           <w:color w:val="BBB529"/>
         </w:rPr>
-        <w:t>RequestMapping</w:t>
-      </w:r>
-      <w:proofErr w:type="spellEnd"/>
-      <w:r>
-        <w:rPr>
-          <w:rFonts w:ascii="Courier New" w:hAnsi="Courier New" w:cs="Courier New"/>
-          <w:i/>
-          <w:iCs/>
-          <w:color w:val="9876AA"/>
-        </w:rPr>
-        <w:t>(</w:t>
-      </w:r>
-      <w:proofErr w:type="gramEnd"/>
-      <w:r>
-        <w:rPr>
-          <w:rFonts w:ascii="Courier New" w:hAnsi="Courier New" w:cs="Courier New"/>
-          <w:color w:val="D0D0FF"/>
-        </w:rPr>
-        <w:t xml:space="preserve">path </w:t>
-      </w:r>
-      <w:r>
-        <w:rPr>
-          <w:rFonts w:ascii="Courier New" w:hAnsi="Courier New" w:cs="Courier New"/>
-          <w:color w:val="A9B7C6"/>
-        </w:rPr>
-        <w:t xml:space="preserve">= </w:t>
-      </w:r>
-      <w:r>
-        <w:rPr>
-          <w:rFonts w:ascii="Courier New" w:hAnsi="Courier New" w:cs="Courier New"/>
-          <w:color w:val="6A8759"/>
-        </w:rPr>
-        <w:t>"/handle6"</w:t>
-      </w:r>
-      <w:r>
-        <w:rPr>
-          <w:rFonts w:ascii="Courier New" w:hAnsi="Courier New" w:cs="Courier New"/>
-          <w:i/>
-          <w:iCs/>
-          <w:color w:val="9876AA"/>
-        </w:rPr>
-        <w:t>)</w:t>
-      </w:r>
-      <w:r>
-        <w:rPr>
-          <w:rFonts w:ascii="Courier New" w:hAnsi="Courier New" w:cs="Courier New"/>
-          <w:i/>
-          <w:iCs/>
-          <w:color w:val="9876AA"/>
-        </w:rPr>
-        <w:br/>
-      </w:r>
-      <w:r>
-        <w:rPr>
-          <w:rFonts w:ascii="Courier New" w:hAnsi="Courier New" w:cs="Courier New"/>
-          <w:color w:val="CC7832"/>
-        </w:rPr>
-        <w:t xml:space="preserve">public </w:t>
-      </w:r>
-      <w:r>
-        <w:rPr>
-          <w:rFonts w:ascii="Courier New" w:hAnsi="Courier New" w:cs="Courier New"/>
-          <w:color w:val="A9B7C6"/>
-        </w:rPr>
-        <w:t xml:space="preserve">String </w:t>
-      </w:r>
-      <w:r>
-        <w:rPr>
-          <w:rFonts w:ascii="Courier New" w:hAnsi="Courier New" w:cs="Courier New"/>
-          <w:color w:val="FFC66D"/>
-        </w:rPr>
-        <w:t>handle6</w:t>
-      </w:r>
-      <w:r>
-        <w:rPr>
-          <w:rFonts w:ascii="Courier New" w:hAnsi="Courier New" w:cs="Courier New"/>
-          <w:i/>
-          <w:iCs/>
-          <w:color w:val="9876AA"/>
-        </w:rPr>
-        <w:t>(</w:t>
-      </w:r>
-      <w:proofErr w:type="spellStart"/>
-      <w:r>
-        <w:rPr>
-          <w:rFonts w:ascii="Courier New" w:hAnsi="Courier New" w:cs="Courier New"/>
-          <w:color w:val="A9B7C6"/>
-        </w:rPr>
-        <w:t>ModelMap</w:t>
-      </w:r>
-      <w:proofErr w:type="spellEnd"/>
-      <w:r>
-        <w:rPr>
-          <w:rFonts w:ascii="Courier New" w:hAnsi="Courier New" w:cs="Courier New"/>
-          <w:color w:val="A9B7C6"/>
-        </w:rPr>
-        <w:t xml:space="preserve"> </w:t>
-      </w:r>
-      <w:proofErr w:type="spellStart"/>
-      <w:r>
-        <w:rPr>
-          <w:rFonts w:ascii="Courier New" w:hAnsi="Courier New" w:cs="Courier New"/>
-          <w:color w:val="A9B7C6"/>
-        </w:rPr>
-        <w:t>modelMap</w:t>
-      </w:r>
-      <w:proofErr w:type="spellEnd"/>
-      <w:r>
-        <w:rPr>
-          <w:rFonts w:ascii="Courier New" w:hAnsi="Courier New" w:cs="Courier New"/>
-          <w:i/>
-          <w:iCs/>
-          <w:color w:val="9876AA"/>
-        </w:rPr>
-        <w:t>){</w:t>
-      </w:r>
-      <w:r>
-        <w:rPr>
-          <w:rFonts w:ascii="Courier New" w:hAnsi="Courier New" w:cs="Courier New"/>
-          <w:i/>
-          <w:iCs/>
-          <w:color w:val="9876AA"/>
-        </w:rPr>
-        <w:br/>
-      </w:r>
-      <w:proofErr w:type="spellStart"/>
-      <w:r>
-        <w:rPr>
-          <w:rFonts w:ascii="Courier New" w:hAnsi="Courier New" w:cs="Courier New"/>
-          <w:color w:val="A9B7C6"/>
-        </w:rPr>
-        <w:t>modelMap.addAttribute</w:t>
-      </w:r>
-      <w:proofErr w:type="spellEnd"/>
-      <w:r>
-        <w:rPr>
-          <w:rFonts w:ascii="Courier New" w:hAnsi="Courier New" w:cs="Courier New"/>
-          <w:i/>
-          <w:iCs/>
-          <w:color w:val="9876AA"/>
-        </w:rPr>
-        <w:t>(</w:t>
-      </w:r>
-      <w:r>
-        <w:rPr>
-          <w:rFonts w:ascii="Courier New" w:hAnsi="Courier New" w:cs="Courier New"/>
-          <w:color w:val="6A8759"/>
-        </w:rPr>
-        <w:t>"</w:t>
-      </w:r>
-      <w:proofErr w:type="spellStart"/>
-      <w:r>
-        <w:rPr>
-          <w:rFonts w:ascii="Courier New" w:hAnsi="Courier New" w:cs="Courier New"/>
-          <w:color w:val="6A8759"/>
-        </w:rPr>
-        <w:t>testAttr</w:t>
-      </w:r>
-      <w:proofErr w:type="spellEnd"/>
-      <w:r>
-        <w:rPr>
-          <w:rFonts w:ascii="Courier New" w:hAnsi="Courier New" w:cs="Courier New"/>
-          <w:color w:val="6A8759"/>
-        </w:rPr>
-        <w:t>"</w:t>
-      </w:r>
-      <w:r>
-        <w:rPr>
-          <w:rFonts w:ascii="Courier New" w:hAnsi="Courier New" w:cs="Courier New"/>
-          <w:color w:val="CC7832"/>
-        </w:rPr>
-        <w:t>,</w:t>
-      </w:r>
-      <w:r>
-        <w:rPr>
-          <w:rFonts w:ascii="Courier New" w:hAnsi="Courier New" w:cs="Courier New"/>
-          <w:color w:val="6A8759"/>
-        </w:rPr>
-        <w:t>"</w:t>
-      </w:r>
-      <w:proofErr w:type="spellStart"/>
-      <w:r>
-        <w:rPr>
-          <w:rFonts w:ascii="Courier New" w:hAnsi="Courier New" w:cs="Courier New"/>
-          <w:color w:val="6A8759"/>
-        </w:rPr>
-        <w:t>valuel</w:t>
-      </w:r>
-      <w:proofErr w:type="spellEnd"/>
-      <w:r>
-        <w:rPr>
-          <w:rFonts w:ascii="Courier New" w:hAnsi="Courier New" w:cs="Courier New"/>
-          <w:color w:val="6A8759"/>
-        </w:rPr>
-        <w:t>"</w:t>
-      </w:r>
-      <w:r>
-        <w:rPr>
-          <w:rFonts w:ascii="Courier New" w:hAnsi="Courier New" w:cs="Courier New"/>
-          <w:i/>
-          <w:iCs/>
-          <w:color w:val="9876AA"/>
-        </w:rPr>
-        <w:t>)</w:t>
-      </w:r>
-      <w:r>
-        <w:rPr>
-          <w:rFonts w:ascii="Courier New" w:hAnsi="Courier New" w:cs="Courier New"/>
-          <w:color w:val="CC7832"/>
-        </w:rPr>
-        <w:t>;</w:t>
-      </w:r>
-      <w:r>
-        <w:rPr>
-          <w:rFonts w:ascii="Courier New" w:hAnsi="Courier New" w:cs="Courier New"/>
-          <w:color w:val="CC7832"/>
-        </w:rPr>
-        <w:br/>
-      </w:r>
-      <w:r>
-        <w:rPr>
-          <w:rFonts w:ascii="Courier New" w:hAnsi="Courier New" w:cs="Courier New"/>
-          <w:color w:val="A9B7C6"/>
-        </w:rPr>
-        <w:t>User user=</w:t>
-      </w:r>
-      <w:r>
-        <w:rPr>
-          <w:rFonts w:ascii="Courier New" w:hAnsi="Courier New" w:cs="Courier New"/>
-          <w:i/>
-          <w:iCs/>
-          <w:color w:val="9876AA"/>
-        </w:rPr>
-        <w:t>(</w:t>
-      </w:r>
-      <w:r>
-        <w:rPr>
-          <w:rFonts w:ascii="Courier New" w:hAnsi="Courier New" w:cs="Courier New"/>
-          <w:color w:val="A9B7C6"/>
-        </w:rPr>
-        <w:t>User</w:t>
-      </w:r>
-      <w:r>
-        <w:rPr>
-          <w:rFonts w:ascii="Courier New" w:hAnsi="Courier New" w:cs="Courier New"/>
-          <w:i/>
-          <w:iCs/>
-          <w:color w:val="9876AA"/>
-        </w:rPr>
-        <w:t>)</w:t>
-      </w:r>
-      <w:proofErr w:type="spellStart"/>
-      <w:r>
-        <w:rPr>
-          <w:rFonts w:ascii="Courier New" w:hAnsi="Courier New" w:cs="Courier New"/>
-          <w:color w:val="A9B7C6"/>
-        </w:rPr>
-        <w:t>modelMap.get</w:t>
-      </w:r>
-      <w:proofErr w:type="spellEnd"/>
-      <w:r>
-        <w:rPr>
-          <w:rFonts w:ascii="Courier New" w:hAnsi="Courier New" w:cs="Courier New"/>
-          <w:i/>
-          <w:iCs/>
-          <w:color w:val="9876AA"/>
-        </w:rPr>
-        <w:t>(</w:t>
-      </w:r>
-      <w:r>
-        <w:rPr>
-          <w:rFonts w:ascii="Courier New" w:hAnsi="Courier New" w:cs="Courier New"/>
-          <w:color w:val="6A8759"/>
-        </w:rPr>
-        <w:t>"user"</w:t>
-      </w:r>
-      <w:r>
-        <w:rPr>
-          <w:rFonts w:ascii="Courier New" w:hAnsi="Courier New" w:cs="Courier New"/>
-          <w:i/>
-          <w:iCs/>
-          <w:color w:val="9876AA"/>
-        </w:rPr>
-        <w:t>)</w:t>
-      </w:r>
-      <w:r>
-        <w:rPr>
-          <w:rFonts w:ascii="Courier New" w:hAnsi="Courier New" w:cs="Courier New"/>
-          <w:color w:val="CC7832"/>
-        </w:rPr>
-        <w:t>;</w:t>
+        <w:t>SessionAttribute</w:t>
+      </w:r>
+      <w:proofErr w:type="spellEnd"/>
+      <w:r>
+        <w:rPr>
+          <w:rFonts w:ascii="Courier New" w:hAnsi="Courier New" w:cs="Courier New"/>
+          <w:color w:val="A9B7C6"/>
+        </w:rPr>
+        <w:t>:</w:t>
+      </w:r>
+      <w:r>
+        <w:rPr>
+          <w:rFonts w:ascii="Courier New" w:hAnsi="Courier New" w:cs="Courier New"/>
+          <w:color w:val="A9B7C6"/>
+        </w:rPr>
+        <w:t>将模型中的某个属性暂存到</w:t>
+      </w:r>
+      <w:proofErr w:type="spellStart"/>
+      <w:r>
+        <w:rPr>
+          <w:rFonts w:ascii="Courier New" w:hAnsi="Courier New" w:cs="Courier New"/>
+          <w:color w:val="A9B7C6"/>
+        </w:rPr>
+        <w:t>Httpsession</w:t>
+      </w:r>
+      <w:proofErr w:type="spellEnd"/>
+      <w:r>
+        <w:rPr>
+          <w:rFonts w:ascii="Courier New" w:hAnsi="Courier New" w:cs="Courier New"/>
+          <w:color w:val="A9B7C6"/>
+        </w:rPr>
+        <w:t>中，以便多个请求之间可以共享这个属性。</w:t>
       </w:r>
     </w:p>
     <w:p>
@@ -6717,22 +7257,29 @@
       </w:pPr>
       <w:r>
         <w:rPr>
-          <w:rFonts w:ascii="Courier New" w:hAnsi="Courier New" w:cs="Courier New"/>
-          <w:color w:val="A9B7C6"/>
-        </w:rPr>
-        <w:br/>
-      </w:r>
-      <w:r>
-        <w:rPr>
-          <w:rFonts w:ascii="Courier New" w:hAnsi="Courier New" w:cs="Courier New"/>
-          <w:color w:val="BBB529"/>
-        </w:rPr>
-        <w:t xml:space="preserve">4 </w:t>
-      </w:r>
-      <w:r>
-        <w:rPr>
-          <w:rFonts w:ascii="Courier New" w:hAnsi="Courier New" w:cs="Courier New"/>
-          <w:color w:val="BBB529"/>
+          <w:rFonts w:ascii="Courier New" w:hAnsi="Courier New" w:cs="Courier New" w:hint="eastAsia"/>
+          <w:color w:val="A9B7C6"/>
+        </w:rPr>
+        <w:t>/</w:t>
+      </w:r>
+      <w:r>
+        <w:rPr>
+          <w:rFonts w:ascii="Courier New" w:hAnsi="Courier New" w:cs="Courier New"/>
+          <w:color w:val="A9B7C6"/>
+        </w:rPr>
+        <w:t>/</w:t>
+      </w:r>
+      <w:r>
+        <w:rPr>
+          <w:rFonts w:ascii="Courier New" w:hAnsi="Courier New" w:cs="Courier New" w:hint="eastAsia"/>
+          <w:color w:val="A9B7C6"/>
+        </w:rPr>
+        <w:t>标注</w:t>
+      </w:r>
+      <w:r>
+        <w:rPr>
+          <w:rFonts w:ascii="Courier New" w:hAnsi="Courier New" w:cs="Courier New" w:hint="eastAsia"/>
+          <w:color w:val="A9B7C6"/>
         </w:rPr>
         <w:t>@</w:t>
       </w:r>
@@ -6740,41 +7287,71 @@
       <w:r>
         <w:rPr>
           <w:rFonts w:ascii="Courier New" w:hAnsi="Courier New" w:cs="Courier New"/>
-          <w:color w:val="BBB529"/>
-        </w:rPr>
-        <w:t>SessionAttribute</w:t>
-      </w:r>
-      <w:proofErr w:type="spellEnd"/>
-      <w:r>
-        <w:rPr>
-          <w:rFonts w:ascii="Courier New" w:hAnsi="Courier New" w:cs="Courier New"/>
-          <w:color w:val="A9B7C6"/>
-        </w:rPr>
-        <w:t>:</w:t>
-      </w:r>
-      <w:r>
-        <w:rPr>
-          <w:rFonts w:ascii="Courier New" w:hAnsi="Courier New" w:cs="Courier New"/>
-          <w:color w:val="A9B7C6"/>
-        </w:rPr>
-        <w:t>将模型中的某个属性暂存到</w:t>
-      </w:r>
-      <w:proofErr w:type="spellStart"/>
-      <w:r>
-        <w:rPr>
-          <w:rFonts w:ascii="Courier New" w:hAnsi="Courier New" w:cs="Courier New"/>
-          <w:color w:val="A9B7C6"/>
-        </w:rPr>
-        <w:t>Httpsession</w:t>
-      </w:r>
-      <w:proofErr w:type="spellEnd"/>
-      <w:r>
-        <w:rPr>
-          <w:rFonts w:ascii="Courier New" w:hAnsi="Courier New" w:cs="Courier New"/>
-          <w:color w:val="A9B7C6"/>
-        </w:rPr>
-        <w:t>中，以便多个请求之间可以共享这个属性。</w:t>
-      </w:r>
+          <w:color w:val="A9B7C6"/>
+        </w:rPr>
+        <w:t>S</w:t>
+      </w:r>
+      <w:r>
+        <w:rPr>
+          <w:rFonts w:ascii="Courier New" w:hAnsi="Courier New" w:cs="Courier New" w:hint="eastAsia"/>
+          <w:color w:val="A9B7C6"/>
+        </w:rPr>
+        <w:t>e</w:t>
+      </w:r>
+      <w:r>
+        <w:rPr>
+          <w:rFonts w:ascii="Courier New" w:hAnsi="Courier New" w:cs="Courier New"/>
+          <w:color w:val="A9B7C6"/>
+        </w:rPr>
+        <w:t>ssionAttributes</w:t>
+      </w:r>
+      <w:proofErr w:type="spellEnd"/>
+      <w:r>
+        <w:rPr>
+          <w:rFonts w:ascii="Courier New" w:hAnsi="Courier New" w:cs="Courier New" w:hint="eastAsia"/>
+          <w:color w:val="A9B7C6"/>
+        </w:rPr>
+        <w:t>，</w:t>
+      </w:r>
+      <w:proofErr w:type="spellStart"/>
+      <w:r>
+        <w:rPr>
+          <w:rFonts w:ascii="Courier New" w:hAnsi="Courier New" w:cs="Courier New" w:hint="eastAsia"/>
+          <w:color w:val="A9B7C6"/>
+        </w:rPr>
+        <w:t>Spring</w:t>
+      </w:r>
+      <w:r>
+        <w:rPr>
+          <w:rFonts w:ascii="Courier New" w:hAnsi="Courier New" w:cs="Courier New"/>
+          <w:color w:val="A9B7C6"/>
+        </w:rPr>
+        <w:t>MVC</w:t>
+      </w:r>
+      <w:proofErr w:type="spellEnd"/>
+      <w:r>
+        <w:rPr>
+          <w:rFonts w:ascii="Courier New" w:hAnsi="Courier New" w:cs="Courier New" w:hint="eastAsia"/>
+          <w:color w:val="A9B7C6"/>
+        </w:rPr>
+        <w:t>会将模型中对应属性暂存到</w:t>
+      </w:r>
+      <w:proofErr w:type="spellStart"/>
+      <w:r>
+        <w:rPr>
+          <w:rFonts w:ascii="Courier New" w:hAnsi="Courier New" w:cs="Courier New" w:hint="eastAsia"/>
+          <w:color w:val="A9B7C6"/>
+        </w:rPr>
+        <w:t>Http</w:t>
+      </w:r>
+      <w:r>
+        <w:rPr>
+          <w:rFonts w:ascii="Courier New" w:hAnsi="Courier New" w:cs="Courier New"/>
+          <w:color w:val="A9B7C6"/>
+        </w:rPr>
+        <w:t>Session</w:t>
+      </w:r>
+      <w:proofErr w:type="spellEnd"/>
     </w:p>
     <w:p>
       <w:pPr>
@@ -6787,29 +7364,8 @@
       </w:pPr>
       <w:r>
         <w:rPr>
-          <w:rFonts w:ascii="Courier New" w:hAnsi="Courier New" w:cs="Courier New" w:hint="eastAsia"/>
-          <w:color w:val="A9B7C6"/>
-        </w:rPr>
-        <w:t>/</w:t>
-      </w:r>
-      <w:r>
-        <w:rPr>
-          <w:rFonts w:ascii="Courier New" w:hAnsi="Courier New" w:cs="Courier New"/>
-          <w:color w:val="A9B7C6"/>
-        </w:rPr>
-        <w:t>/</w:t>
-      </w:r>
-      <w:r>
-        <w:rPr>
-          <w:rFonts w:ascii="Courier New" w:hAnsi="Courier New" w:cs="Courier New" w:hint="eastAsia"/>
-          <w:color w:val="A9B7C6"/>
-        </w:rPr>
-        <w:t>标注</w:t>
-      </w:r>
-      <w:r>
-        <w:rPr>
-          <w:rFonts w:ascii="Courier New" w:hAnsi="Courier New" w:cs="Courier New" w:hint="eastAsia"/>
-          <w:color w:val="A9B7C6"/>
+          <w:rFonts w:ascii="Courier New" w:hAnsi="Courier New" w:cs="Courier New"/>
+          <w:color w:val="BBB529"/>
         </w:rPr>
         <w:t>@</w:t>
       </w:r>
@@ -6817,71 +7373,62 @@
       <w:r>
         <w:rPr>
           <w:rFonts w:ascii="Courier New" w:hAnsi="Courier New" w:cs="Courier New"/>
-          <w:color w:val="A9B7C6"/>
-        </w:rPr>
-        <w:t>S</w:t>
-      </w:r>
-      <w:r>
-        <w:rPr>
-          <w:rFonts w:ascii="Courier New" w:hAnsi="Courier New" w:cs="Courier New" w:hint="eastAsia"/>
-          <w:color w:val="A9B7C6"/>
-        </w:rPr>
-        <w:t>e</w:t>
-      </w:r>
-      <w:r>
-        <w:rPr>
-          <w:rFonts w:ascii="Courier New" w:hAnsi="Courier New" w:cs="Courier New"/>
-          <w:color w:val="A9B7C6"/>
-        </w:rPr>
-        <w:t>ssionAttributes</w:t>
-      </w:r>
-      <w:proofErr w:type="spellEnd"/>
-      <w:r>
-        <w:rPr>
-          <w:rFonts w:ascii="Courier New" w:hAnsi="Courier New" w:cs="Courier New" w:hint="eastAsia"/>
-          <w:color w:val="A9B7C6"/>
-        </w:rPr>
-        <w:t>，</w:t>
-      </w:r>
-      <w:proofErr w:type="spellStart"/>
-      <w:r>
-        <w:rPr>
-          <w:rFonts w:ascii="Courier New" w:hAnsi="Courier New" w:cs="Courier New" w:hint="eastAsia"/>
-          <w:color w:val="A9B7C6"/>
-        </w:rPr>
-        <w:t>Spring</w:t>
-      </w:r>
-      <w:r>
-        <w:rPr>
-          <w:rFonts w:ascii="Courier New" w:hAnsi="Courier New" w:cs="Courier New"/>
-          <w:color w:val="A9B7C6"/>
-        </w:rPr>
-        <w:t>MVC</w:t>
-      </w:r>
-      <w:proofErr w:type="spellEnd"/>
-      <w:r>
-        <w:rPr>
-          <w:rFonts w:ascii="Courier New" w:hAnsi="Courier New" w:cs="Courier New" w:hint="eastAsia"/>
-          <w:color w:val="A9B7C6"/>
-        </w:rPr>
-        <w:t>会将模型中对应属性暂存到</w:t>
-      </w:r>
-      <w:proofErr w:type="spellStart"/>
-      <w:r>
-        <w:rPr>
-          <w:rFonts w:ascii="Courier New" w:hAnsi="Courier New" w:cs="Courier New" w:hint="eastAsia"/>
-          <w:color w:val="A9B7C6"/>
-        </w:rPr>
-        <w:t>Http</w:t>
-      </w:r>
-      <w:r>
-        <w:rPr>
-          <w:rFonts w:ascii="Courier New" w:hAnsi="Courier New" w:cs="Courier New"/>
-          <w:color w:val="A9B7C6"/>
-        </w:rPr>
-        <w:t>Session</w:t>
-      </w:r>
-      <w:proofErr w:type="spellEnd"/>
+          <w:color w:val="BBB529"/>
+        </w:rPr>
+        <w:t>SessionAttribute</w:t>
+      </w:r>
+      <w:proofErr w:type="spellEnd"/>
+      <w:r>
+        <w:rPr>
+          <w:rFonts w:ascii="Courier New" w:hAnsi="Courier New" w:cs="Courier New"/>
+          <w:color w:val="A9B7C6"/>
+        </w:rPr>
+        <w:t>(</w:t>
+      </w:r>
+      <w:r>
+        <w:rPr>
+          <w:rFonts w:ascii="Courier New" w:hAnsi="Courier New" w:cs="Courier New"/>
+          <w:color w:val="6A8759"/>
+        </w:rPr>
+        <w:t>"user"</w:t>
+      </w:r>
+      <w:r>
+        <w:rPr>
+          <w:rFonts w:ascii="Courier New" w:hAnsi="Courier New" w:cs="Courier New"/>
+          <w:color w:val="A9B7C6"/>
+        </w:rPr>
+        <w:t>)</w:t>
+      </w:r>
+      <w:r>
+        <w:rPr>
+          <w:rFonts w:ascii="Courier New" w:hAnsi="Courier New" w:cs="Courier New"/>
+          <w:color w:val="A9B7C6"/>
+        </w:rPr>
+        <w:br/>
+      </w:r>
+      <w:r>
+        <w:rPr>
+          <w:rFonts w:ascii="Courier New" w:hAnsi="Courier New" w:cs="Courier New"/>
+          <w:color w:val="CC7832"/>
+        </w:rPr>
+        <w:t xml:space="preserve">public class </w:t>
+      </w:r>
+      <w:r>
+        <w:rPr>
+          <w:rFonts w:ascii="Courier New" w:hAnsi="Courier New" w:cs="Courier New"/>
+          <w:color w:val="A9B7C6"/>
+        </w:rPr>
+        <w:t xml:space="preserve">test </w:t>
+      </w:r>
+      <w:r>
+        <w:rPr>
+          <w:rFonts w:ascii="Courier New" w:hAnsi="Courier New" w:cs="Courier New"/>
+          <w:i/>
+          <w:iCs/>
+          <w:color w:val="9876AA"/>
+        </w:rPr>
+        <w:t>{</w:t>
+      </w:r>
     </w:p>
     <w:p>
       <w:pPr>
@@ -6894,84 +7441,6 @@
       </w:pPr>
       <w:r>
         <w:rPr>
-          <w:rFonts w:ascii="Courier New" w:hAnsi="Courier New" w:cs="Courier New"/>
-          <w:color w:val="BBB529"/>
-        </w:rPr>
-        <w:lastRenderedPageBreak/>
-        <w:t>@</w:t>
-      </w:r>
-      <w:proofErr w:type="spellStart"/>
-      <w:r>
-        <w:rPr>
-          <w:rFonts w:ascii="Courier New" w:hAnsi="Courier New" w:cs="Courier New"/>
-          <w:color w:val="BBB529"/>
-        </w:rPr>
-        <w:t>SessionAttribute</w:t>
-      </w:r>
-      <w:proofErr w:type="spellEnd"/>
-      <w:r>
-        <w:rPr>
-          <w:rFonts w:ascii="Courier New" w:hAnsi="Courier New" w:cs="Courier New"/>
-          <w:color w:val="A9B7C6"/>
-        </w:rPr>
-        <w:t>(</w:t>
-      </w:r>
-      <w:r>
-        <w:rPr>
-          <w:rFonts w:ascii="Courier New" w:hAnsi="Courier New" w:cs="Courier New"/>
-          <w:color w:val="6A8759"/>
-        </w:rPr>
-        <w:t>"user"</w:t>
-      </w:r>
-      <w:r>
-        <w:rPr>
-          <w:rFonts w:ascii="Courier New" w:hAnsi="Courier New" w:cs="Courier New"/>
-          <w:color w:val="A9B7C6"/>
-        </w:rPr>
-        <w:t>)</w:t>
-      </w:r>
-      <w:r>
-        <w:rPr>
-          <w:rFonts w:ascii="Courier New" w:hAnsi="Courier New" w:cs="Courier New"/>
-          <w:color w:val="A9B7C6"/>
-        </w:rPr>
-        <w:br/>
-      </w:r>
-      <w:r>
-        <w:rPr>
-          <w:rFonts w:ascii="Courier New" w:hAnsi="Courier New" w:cs="Courier New"/>
-          <w:color w:val="CC7832"/>
-        </w:rPr>
-        <w:t xml:space="preserve">public class </w:t>
-      </w:r>
-      <w:r>
-        <w:rPr>
-          <w:rFonts w:ascii="Courier New" w:hAnsi="Courier New" w:cs="Courier New"/>
-          <w:color w:val="A9B7C6"/>
-        </w:rPr>
-        <w:t xml:space="preserve">test </w:t>
-      </w:r>
-      <w:r>
-        <w:rPr>
-          <w:rFonts w:ascii="Courier New" w:hAnsi="Courier New" w:cs="Courier New"/>
-          <w:i/>
-          <w:iCs/>
-          <w:color w:val="9876AA"/>
-        </w:rPr>
-        <w:t>{</w:t>
-      </w:r>
-    </w:p>
-    <w:p>
-      <w:pPr>
-        <w:pStyle w:val="HTML"/>
-        <w:shd w:val="clear" w:color="auto" w:fill="2B2B2B"/>
-        <w:rPr>
-          <w:rFonts w:ascii="Courier New" w:hAnsi="Courier New" w:cs="Courier New"/>
-          <w:color w:val="A9B7C6"/>
-        </w:rPr>
-      </w:pPr>
-      <w:r>
-        <w:rPr>
           <w:rFonts w:ascii="Courier New" w:hAnsi="Courier New" w:cs="Courier New" w:hint="eastAsia"/>
           <w:color w:val="A9B7C6"/>
         </w:rPr>
@@ -7070,7 +7539,7 @@
       <w:pPr>
         <w:spacing w:line="360" w:lineRule="auto"/>
         <w:rPr>
-          <w:rFonts w:ascii="宋体" w:eastAsia="宋体" w:hAnsi="宋体" w:hint="eastAsia"/>
+          <w:rFonts w:ascii="宋体" w:eastAsia="宋体" w:hAnsi="宋体"/>
           <w:color w:val="ED7D31" w:themeColor="accent2"/>
           <w:sz w:val="28"/>
           <w:szCs w:val="28"/>
@@ -7087,7 +7556,7 @@
         <mc:AlternateContent>
           <mc:Choice Requires="wps">
             <w:drawing>
-              <wp:anchor distT="0" distB="0" distL="114300" distR="114300" simplePos="0" relativeHeight="251682816" behindDoc="0" locked="0" layoutInCell="1" allowOverlap="1" wp14:anchorId="5D87C7BC" wp14:editId="6BC59E81">
+              <wp:anchor distT="0" distB="0" distL="114300" distR="114300" simplePos="0" relativeHeight="251682816" behindDoc="0" locked="0" layoutInCell="1" allowOverlap="1" wp14:anchorId="5D87C7BC" wp14:editId="18E6E951">
                 <wp:simplePos x="0" y="0"/>
                 <wp:positionH relativeFrom="column">
                   <wp:posOffset>2466975</wp:posOffset>
@@ -7358,7 +7827,7 @@
         <mc:AlternateContent>
           <mc:Choice Requires="wps">
             <w:drawing>
-              <wp:anchor distT="0" distB="0" distL="114300" distR="114300" simplePos="0" relativeHeight="251676672" behindDoc="0" locked="0" layoutInCell="1" allowOverlap="1" wp14:anchorId="4627F01E" wp14:editId="15903FBB">
+              <wp:anchor distT="0" distB="0" distL="114300" distR="114300" simplePos="0" relativeHeight="251676672" behindDoc="0" locked="0" layoutInCell="1" allowOverlap="1" wp14:anchorId="4627F01E" wp14:editId="1191FEA0">
                 <wp:simplePos x="0" y="0"/>
                 <wp:positionH relativeFrom="column">
                   <wp:posOffset>1333500</wp:posOffset>
@@ -7445,6 +7914,26 @@
       <w:r>
         <w:rPr>
           <w:rFonts w:ascii="宋体" w:eastAsia="宋体" w:hAnsi="宋体" w:hint="eastAsia"/>
+          <w:color w:val="ED7D31" w:themeColor="accent2"/>
+          <w:sz w:val="28"/>
+          <w:szCs w:val="28"/>
+        </w:rPr>
+        <w:t>五、处理方法的数据绑定</w:t>
+      </w:r>
+    </w:p>
+    <w:p>
+      <w:pPr>
+        <w:spacing w:line="360" w:lineRule="auto"/>
+        <w:rPr>
+          <w:rFonts w:ascii="宋体" w:eastAsia="宋体" w:hAnsi="宋体"/>
+          <w:color w:val="ED7D31" w:themeColor="accent2"/>
+          <w:sz w:val="28"/>
+          <w:szCs w:val="28"/>
+        </w:rPr>
+      </w:pPr>
+      <w:r>
+        <w:rPr>
+          <w:rFonts w:ascii="宋体" w:eastAsia="宋体" w:hAnsi="宋体" w:hint="eastAsia"/>
           <w:noProof/>
           <w:color w:val="ED7D31" w:themeColor="accent2"/>
           <w:sz w:val="28"/>
@@ -7453,13 +7942,13 @@
         <mc:AlternateContent>
           <mc:Choice Requires="wps">
             <w:drawing>
-              <wp:anchor distT="0" distB="0" distL="114300" distR="114300" simplePos="0" relativeHeight="251665408" behindDoc="0" locked="0" layoutInCell="1" allowOverlap="1" wp14:anchorId="17CDB766" wp14:editId="7B714103">
+              <wp:anchor distT="0" distB="0" distL="114300" distR="114300" simplePos="0" relativeHeight="251665408" behindDoc="0" locked="0" layoutInCell="1" allowOverlap="1" wp14:anchorId="17CDB766" wp14:editId="6F04F236">
                 <wp:simplePos x="0" y="0"/>
                 <wp:positionH relativeFrom="column">
-                  <wp:posOffset>2895600</wp:posOffset>
+                  <wp:posOffset>2905125</wp:posOffset>
                 </wp:positionH>
                 <wp:positionV relativeFrom="paragraph">
-                  <wp:posOffset>230505</wp:posOffset>
+                  <wp:posOffset>100965</wp:posOffset>
                 </wp:positionV>
                 <wp:extent cx="1266825" cy="323850"/>
                 <wp:effectExtent l="0" t="0" r="28575" b="19050"/>
@@ -7527,7 +8016,7 @@
           </mc:Choice>
           <mc:Fallback>
             <w:pict>
-              <v:rect w14:anchorId="17CDB766" id="矩形 8" o:spid="_x0000_s1030" style="position:absolute;left:0;text-align:left;margin-left:228pt;margin-top:18.15pt;width:99.75pt;height:25.5pt;z-index:251665408;visibility:visible;mso-wrap-style:square;mso-width-percent:0;mso-height-percent:0;mso-wrap-distance-left:9pt;mso-wrap-distance-top:0;mso-wrap-distance-right:9pt;mso-wrap-distance-bottom:0;mso-position-horizontal:absolute;mso-position-horizontal-relative:text;mso-position-vertical:absolute;mso-position-vertical-relative:text;mso-width-percent:0;mso-height-percent:0;mso-width-relative:margin;mso-height-relative:margin;v-text-anchor:middle" o:gfxdata="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" fillcolor="white [3201]" strokecolor="#70ad47 [3209]" strokeweight="1pt">
+              <v:rect w14:anchorId="17CDB766" id="矩形 8" o:spid="_x0000_s1030" style="position:absolute;left:0;text-align:left;margin-left:228.75pt;margin-top:7.95pt;width:99.75pt;height:25.5pt;z-index:251665408;visibility:visible;mso-wrap-style:square;mso-width-percent:0;mso-height-percent:0;mso-wrap-distance-left:9pt;mso-wrap-distance-top:0;mso-wrap-distance-right:9pt;mso-wrap-distance-bottom:0;mso-position-horizontal:absolute;mso-position-horizontal-relative:text;mso-position-vertical:absolute;mso-position-vertical-relative:text;mso-width-percent:0;mso-height-percent:0;mso-width-relative:margin;mso-height-relative:margin;v-text-anchor:middle" o:gfxdata="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" fillcolor="white [3201]" strokecolor="#70ad47 [3209]" strokeweight="1pt">
                 <v:textbox>
                   <w:txbxContent>
                     <w:p>
@@ -7546,15 +8035,6 @@
             </w:pict>
           </mc:Fallback>
         </mc:AlternateContent>
-      </w:r>
-      <w:r>
-        <w:rPr>
-          <w:rFonts w:ascii="宋体" w:eastAsia="宋体" w:hAnsi="宋体" w:hint="eastAsia"/>
-          <w:color w:val="ED7D31" w:themeColor="accent2"/>
-          <w:sz w:val="28"/>
-          <w:szCs w:val="28"/>
-        </w:rPr>
-        <w:t>五、处理方法的数据绑定</w:t>
       </w:r>
       <w:r>
         <w:rPr>
@@ -8308,11 +8788,6 @@
                             </w:r>
                           </w:p>
                           <w:p>
-                            <w:pPr>
-                              <w:rPr>
-                                <w:rFonts w:hint="eastAsia"/>
-                              </w:rPr>
-                            </w:pPr>
                             <w:r>
                               <w:rPr>
                                 <w:rFonts w:hint="eastAsia"/>
@@ -8357,11 +8832,6 @@
                       </w:r>
                     </w:p>
                     <w:p>
-                      <w:pPr>
-                        <w:rPr>
-                          <w:rFonts w:hint="eastAsia"/>
-                        </w:rPr>
-                      </w:pPr>
                       <w:r>
                         <w:rPr>
                           <w:rFonts w:hint="eastAsia"/>
@@ -8379,6 +8849,24 @@
           </mc:Fallback>
         </mc:AlternateContent>
       </w:r>
+    </w:p>
+    <w:p>
+      <w:pPr>
+        <w:rPr>
+          <w:rFonts w:ascii="宋体" w:eastAsia="宋体" w:hAnsi="宋体"/>
+          <w:sz w:val="28"/>
+          <w:szCs w:val="28"/>
+        </w:rPr>
+      </w:pPr>
+    </w:p>
+    <w:p>
+      <w:pPr>
+        <w:rPr>
+          <w:rFonts w:ascii="宋体" w:eastAsia="宋体" w:hAnsi="宋体"/>
+          <w:sz w:val="28"/>
+          <w:szCs w:val="28"/>
+        </w:rPr>
+      </w:pPr>
       <w:r>
         <w:rPr>
           <w:rFonts w:ascii="宋体" w:eastAsia="宋体" w:hAnsi="宋体" w:hint="eastAsia"/>
@@ -8390,15 +8878,15 @@
         <mc:AlternateContent>
           <mc:Choice Requires="wps">
             <w:drawing>
-              <wp:anchor distT="0" distB="0" distL="114300" distR="114300" simplePos="0" relativeHeight="251659264" behindDoc="0" locked="0" layoutInCell="1" allowOverlap="1" wp14:anchorId="69C2699F" wp14:editId="7B26AD11">
+              <wp:anchor distT="0" distB="0" distL="114300" distR="114300" simplePos="0" relativeHeight="251659264" behindDoc="0" locked="0" layoutInCell="1" allowOverlap="1" wp14:anchorId="69C2699F" wp14:editId="7AE76FF8">
                 <wp:simplePos x="0" y="0"/>
                 <wp:positionH relativeFrom="column">
                   <wp:posOffset>1685925</wp:posOffset>
                 </wp:positionH>
                 <wp:positionV relativeFrom="paragraph">
-                  <wp:posOffset>843915</wp:posOffset>
+                  <wp:posOffset>53340</wp:posOffset>
                 </wp:positionV>
-                <wp:extent cx="914400" cy="247650"/>
+                <wp:extent cx="914400" cy="400050"/>
                 <wp:effectExtent l="0" t="0" r="19050" b="19050"/>
                 <wp:wrapNone/>
                 <wp:docPr id="5" name="矩形 5"/>
@@ -8410,7 +8898,7 @@
                       <wps:spPr>
                         <a:xfrm>
                           <a:off x="0" y="0"/>
-                          <a:ext cx="914400" cy="247650"/>
+                          <a:ext cx="914400" cy="400050"/>
                         </a:xfrm>
                         <a:prstGeom prst="rect">
                           <a:avLst/>
@@ -8467,7 +8955,7 @@
           </mc:Choice>
           <mc:Fallback>
             <w:pict>
-              <v:rect w14:anchorId="69C2699F" id="矩形 5" o:spid="_x0000_s1035" style="position:absolute;left:0;text-align:left;margin-left:132.75pt;margin-top:66.45pt;width:1in;height:19.5pt;z-index:251659264;visibility:visible;mso-wrap-style:square;mso-height-percent:0;mso-wrap-distance-left:9pt;mso-wrap-distance-top:0;mso-wrap-distance-right:9pt;mso-wrap-distance-bottom:0;mso-position-horizontal:absolute;mso-position-horizontal-relative:text;mso-position-vertical:absolute;mso-position-vertical-relative:text;mso-height-percent:0;mso-height-relative:margin;v-text-anchor:middle" o:gfxdata="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" fillcolor="white [3201]" strokecolor="#70ad47 [3209]" strokeweight="1pt">
+              <v:rect w14:anchorId="69C2699F" id="矩形 5" o:spid="_x0000_s1035" style="position:absolute;left:0;text-align:left;margin-left:132.75pt;margin-top:4.2pt;width:1in;height:31.5pt;z-index:251659264;visibility:visible;mso-wrap-style:square;mso-height-percent:0;mso-wrap-distance-left:9pt;mso-wrap-distance-top:0;mso-wrap-distance-right:9pt;mso-wrap-distance-bottom:0;mso-position-horizontal:absolute;mso-position-horizontal-relative:text;mso-position-vertical:absolute;mso-position-vertical-relative:text;mso-height-percent:0;mso-height-relative:margin;v-text-anchor:middle" o:gfxdata="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" fillcolor="white [3201]" strokecolor="#70ad47 [3209]" strokeweight="1pt">
                 <v:textbox>
                   <w:txbxContent>
                     <w:p>
@@ -8497,25 +8985,7 @@
     <w:p>
       <w:pPr>
         <w:rPr>
-          <w:rFonts w:ascii="宋体" w:eastAsia="宋体" w:hAnsi="宋体" w:hint="eastAsia"/>
-          <w:sz w:val="28"/>
-          <w:szCs w:val="28"/>
-        </w:rPr>
-      </w:pPr>
-    </w:p>
-    <w:p>
-      <w:pPr>
-        <w:rPr>
-          <w:rFonts w:ascii="宋体" w:eastAsia="宋体" w:hAnsi="宋体" w:hint="eastAsia"/>
-          <w:sz w:val="28"/>
-          <w:szCs w:val="28"/>
-        </w:rPr>
-      </w:pPr>
-    </w:p>
-    <w:p>
-      <w:pPr>
-        <w:rPr>
-          <w:rFonts w:ascii="宋体" w:eastAsia="宋体" w:hAnsi="宋体" w:hint="eastAsia"/>
+          <w:rFonts w:ascii="宋体" w:eastAsia="宋体" w:hAnsi="宋体"/>
           <w:sz w:val="28"/>
           <w:szCs w:val="28"/>
         </w:rPr>
@@ -8550,7 +9020,7 @@
           <w:tab w:val="left" w:pos="65"/>
         </w:tabs>
         <w:rPr>
-          <w:rFonts w:ascii="宋体" w:eastAsia="宋体" w:hAnsi="宋体" w:hint="eastAsia"/>
+          <w:rFonts w:ascii="宋体" w:eastAsia="宋体" w:hAnsi="宋体"/>
           <w:sz w:val="24"/>
           <w:szCs w:val="24"/>
         </w:rPr>
@@ -8780,6 +9250,18 @@
           <w:szCs w:val="24"/>
         </w:rPr>
         <w:br/>
+      </w:r>
+      <w:r>
+        <w:rPr>
+          <w:rFonts w:ascii="Courier New" w:eastAsia="宋体" w:hAnsi="Courier New" w:cs="Courier New"/>
+          <w:i/>
+          <w:iCs/>
+          <w:color w:val="9876AA"/>
+          <w:kern w:val="0"/>
+          <w:sz w:val="24"/>
+          <w:szCs w:val="24"/>
+        </w:rPr>
+        <w:lastRenderedPageBreak/>
         <w:t>&lt;</w:t>
       </w:r>
       <w:r>
@@ -9814,14 +10296,13 @@
           <w:sz w:val="24"/>
           <w:szCs w:val="24"/>
         </w:rPr>
-        <w:lastRenderedPageBreak/>
         <w:t>2、数据校验</w:t>
       </w:r>
     </w:p>
     <w:p>
       <w:pPr>
         <w:rPr>
-          <w:rFonts w:ascii="宋体" w:eastAsia="宋体" w:hAnsi="宋体" w:hint="eastAsia"/>
+          <w:rFonts w:ascii="宋体" w:eastAsia="宋体" w:hAnsi="宋体"/>
           <w:sz w:val="24"/>
           <w:szCs w:val="24"/>
         </w:rPr>
@@ -9983,7 +10464,7 @@
     <w:p>
       <w:pPr>
         <w:rPr>
-          <w:rFonts w:ascii="宋体" w:eastAsia="宋体" w:hAnsi="宋体" w:hint="eastAsia"/>
+          <w:rFonts w:ascii="宋体" w:eastAsia="宋体" w:hAnsi="宋体"/>
           <w:sz w:val="24"/>
           <w:szCs w:val="24"/>
         </w:rPr>
@@ -10018,7 +10499,7 @@
     <w:p>
       <w:pPr>
         <w:rPr>
-          <w:rFonts w:ascii="宋体" w:eastAsia="宋体" w:hAnsi="宋体" w:hint="eastAsia"/>
+          <w:rFonts w:ascii="宋体" w:eastAsia="宋体" w:hAnsi="宋体"/>
           <w:sz w:val="28"/>
           <w:szCs w:val="28"/>
         </w:rPr>
@@ -10612,7 +11093,7 @@
         </w:tabs>
         <w:jc w:val="left"/>
         <w:rPr>
-          <w:rFonts w:ascii="Courier New" w:eastAsia="宋体" w:hAnsi="Courier New" w:cs="Courier New" w:hint="eastAsia"/>
+          <w:rFonts w:ascii="Courier New" w:eastAsia="宋体" w:hAnsi="Courier New" w:cs="Courier New"/>
           <w:color w:val="A9B7C6"/>
           <w:kern w:val="0"/>
           <w:sz w:val="24"/>
@@ -10802,7 +11283,7 @@
         </w:tabs>
         <w:jc w:val="left"/>
         <w:rPr>
-          <w:rFonts w:ascii="Courier New" w:eastAsia="宋体" w:hAnsi="Courier New" w:cs="Courier New" w:hint="eastAsia"/>
+          <w:rFonts w:ascii="Courier New" w:eastAsia="宋体" w:hAnsi="Courier New" w:cs="Courier New"/>
           <w:color w:val="A9B7C6"/>
           <w:kern w:val="0"/>
           <w:sz w:val="24"/>
@@ -10818,6 +11299,7 @@
           <w:sz w:val="24"/>
           <w:szCs w:val="24"/>
         </w:rPr>
+        <w:lastRenderedPageBreak/>
         <w:t>InternalResourceViewResolver</w:t>
       </w:r>
       <w:proofErr w:type="spellEnd"/>
@@ -11157,25 +11639,7 @@
           <w:sz w:val="24"/>
           <w:szCs w:val="24"/>
         </w:rPr>
-        <w:t xml:space="preserve"> as user&gt; &lt;/</w:t>
-      </w:r>
-      <w:r>
-        <w:rPr>
-          <w:rFonts w:ascii="宋体" w:eastAsia="宋体" w:hAnsi="宋体"/>
-          <w:color w:val="000000" w:themeColor="text1"/>
-          <w:sz w:val="24"/>
-          <w:szCs w:val="24"/>
-        </w:rPr>
-        <w:t>#list</w:t>
-      </w:r>
-      <w:r>
-        <w:rPr>
-          <w:rFonts w:ascii="宋体" w:eastAsia="宋体" w:hAnsi="宋体"/>
-          <w:color w:val="000000" w:themeColor="text1"/>
-          <w:sz w:val="24"/>
-          <w:szCs w:val="24"/>
-        </w:rPr>
-        <w:t>&gt;</w:t>
+        <w:t xml:space="preserve"> as user&gt; &lt;/#list&gt;</w:t>
       </w:r>
     </w:p>
     <w:p>
@@ -12018,18 +12482,7 @@
           <w:sz w:val="24"/>
           <w:szCs w:val="24"/>
         </w:rPr>
-        <w:t>org.springframework.web.servlet.view.xml.Marshalli</w:t>
-      </w:r>
-      <w:r>
-        <w:rPr>
-          <w:rFonts w:ascii="Courier New" w:eastAsia="宋体" w:hAnsi="Courier New" w:cs="Courier New"/>
-          <w:color w:val="6A8759"/>
-          <w:kern w:val="0"/>
-          <w:sz w:val="24"/>
-          <w:szCs w:val="24"/>
-        </w:rPr>
-        <w:lastRenderedPageBreak/>
-        <w:t>ngView</w:t>
+        <w:t>org.springframework.web.servlet.view.xml.MarshallingView</w:t>
       </w:r>
       <w:proofErr w:type="spellEnd"/>
       <w:proofErr w:type="gramEnd"/>
@@ -12855,6 +13308,7 @@
           <w:sz w:val="24"/>
           <w:szCs w:val="24"/>
         </w:rPr>
+        <w:lastRenderedPageBreak/>
         <w:t>&lt;</w:t>
       </w:r>
       <w:proofErr w:type="spellStart"/>
@@ -12993,13 +13447,11 @@
         </w:rPr>
         <w:t>&gt;</w:t>
       </w:r>
-      <w:bookmarkStart w:id="1" w:name="_GoBack"/>
-      <w:bookmarkEnd w:id="1"/>
     </w:p>
     <w:p>
       <w:pPr>
         <w:rPr>
-          <w:rFonts w:ascii="宋体" w:eastAsia="宋体" w:hAnsi="宋体" w:hint="eastAsia"/>
+          <w:rFonts w:ascii="宋体" w:eastAsia="宋体" w:hAnsi="宋体"/>
           <w:color w:val="000000" w:themeColor="text1"/>
           <w:sz w:val="24"/>
           <w:szCs w:val="24"/>
@@ -13830,7 +14282,7 @@
 </file>
 
 <file path=customXml/itemProps1.xml><?xml version="1.0" encoding="utf-8"?>
-<ds:datastoreItem xmlns:ds="http://schemas.openxmlformats.org/officeDocument/2006/customXml" ds:itemID="{4ACE3967-BD6F-46C5-A42E-A355287FE661}">
+<ds:datastoreItem xmlns:ds="http://schemas.openxmlformats.org/officeDocument/2006/customXml" ds:itemID="{05454F22-81E0-4E28-8E1E-A8D22EA8A9DE}">
   <ds:schemaRefs>
     <ds:schemaRef ds:uri="http://schemas.openxmlformats.org/officeDocument/2006/bibliography"/>
   </ds:schemaRefs>
